--- a/Assignment 7/Assignment 7.docx
+++ b/Assignment 7/Assignment 7.docx
@@ -180,7 +180,7 @@
                     <pic:cNvPicPr/>
                   </pic:nvPicPr>
                   <pic:blipFill>
-                    <a:blip r:embed="rId5">
+                    <a:blip r:embed="rId7">
                       <a:extLst>
                         <a:ext uri="{28A0092B-C50C-407E-A947-70E740481C1C}">
                           <a14:useLocalDpi xmlns:a14="http://schemas.microsoft.com/office/drawing/2010/main" val="0"/>
@@ -377,46 +377,8 @@
           <w:sz w:val="40"/>
           <w:szCs w:val="40"/>
         </w:rPr>
-        <w:t xml:space="preserve">Assignment </w:t>
-      </w:r>
-      <w:r>
-        <w:rPr>
-          <w:b/>
-          <w:color w:val="001F5F"/>
-          <w:sz w:val="40"/>
-          <w:szCs w:val="40"/>
-        </w:rPr>
-        <w:t>7</w:t>
-      </w:r>
-      <w:r>
-        <w:rPr>
-          <w:b/>
-          <w:color w:val="001F5F"/>
-          <w:sz w:val="40"/>
-          <w:szCs w:val="40"/>
-        </w:rPr>
-        <w:t>:</w:t>
-      </w:r>
-      <w:r>
-        <w:rPr>
-          <w:b/>
-          <w:color w:val="001F5F"/>
-          <w:sz w:val="40"/>
-          <w:szCs w:val="40"/>
-        </w:rPr>
-        <w:t xml:space="preserve"> Classification using Decision </w:t>
-      </w:r>
-      <w:proofErr w:type="gramStart"/>
-      <w:r>
-        <w:rPr>
-          <w:b/>
-          <w:color w:val="001F5F"/>
-          <w:sz w:val="40"/>
-          <w:szCs w:val="40"/>
-        </w:rPr>
-        <w:t>Trees</w:t>
-      </w:r>
-      <w:proofErr w:type="gramEnd"/>
+        <w:t>Assignment 7: Classification using Decision Trees</w:t>
+      </w:r>
       <w:r>
         <w:rPr>
           <w:b/>
@@ -628,7 +590,7 @@
                 <w:sz w:val="24"/>
               </w:rPr>
             </w:pPr>
-            <w:hyperlink r:id="rId6" w:history="1">
+            <w:hyperlink r:id="rId8" w:history="1">
               <w:r>
                 <w:rPr>
                   <w:rStyle w:val="Hyperlink"/>
@@ -778,10 +740,10 @@
     <w:p>
       <w:pPr>
         <w:pStyle w:val="Heading1"/>
+        <w:spacing w:line="360" w:lineRule="auto"/>
+        <w:jc w:val="both"/>
         <w:rPr>
           <w:rFonts w:ascii="Times New Roman" w:eastAsia="Times New Roman" w:hAnsi="Times New Roman" w:cs="Times New Roman"/>
-          <w:b/>
-          <w:bCs/>
           <w:color w:val="auto"/>
           <w:sz w:val="24"/>
           <w:szCs w:val="24"/>
@@ -790,375 +752,95 @@
       <w:r>
         <w:rPr>
           <w:rFonts w:ascii="Times New Roman" w:eastAsia="Times New Roman" w:hAnsi="Times New Roman" w:cs="Times New Roman"/>
-          <w:b/>
-          <w:bCs/>
           <w:color w:val="auto"/>
           <w:sz w:val="24"/>
           <w:szCs w:val="24"/>
         </w:rPr>
-        <w:t xml:space="preserve">Every year many students </w:t>
-      </w:r>
-      <w:proofErr w:type="gramStart"/>
-      <w:r>
+        <w:t>Every year many students give the GRE exam to get admission in foreign Universities. The data set contains GRE Scores (out of 340), TOEFL Scores (out of 120), University Rating (out of 5), Statement of Purpose strength (out of 5), Letter of Recommendation strength (out of 5), Undergraduate GPA (out of 10), Research Experience (0=no, 1=yes), Admitted (0=no, 1=yes). Admitted is the target variable.</w:t>
+      </w:r>
+    </w:p>
+    <w:p>
+      <w:pPr>
+        <w:pStyle w:val="Heading1"/>
+        <w:spacing w:line="360" w:lineRule="auto"/>
+        <w:jc w:val="both"/>
         <w:rPr>
           <w:rFonts w:ascii="Times New Roman" w:eastAsia="Times New Roman" w:hAnsi="Times New Roman" w:cs="Times New Roman"/>
-          <w:b/>
-          <w:bCs/>
           <w:color w:val="auto"/>
           <w:sz w:val="24"/>
           <w:szCs w:val="24"/>
         </w:rPr>
-        <w:t>give</w:t>
-      </w:r>
-      <w:proofErr w:type="gramEnd"/>
+      </w:pPr>
       <w:r>
         <w:rPr>
           <w:rFonts w:ascii="Times New Roman" w:eastAsia="Times New Roman" w:hAnsi="Times New Roman" w:cs="Times New Roman"/>
-          <w:b/>
-          <w:bCs/>
           <w:color w:val="auto"/>
           <w:sz w:val="24"/>
           <w:szCs w:val="24"/>
         </w:rPr>
-        <w:t xml:space="preserve"> the GRE exam to get admission in foreign Universities. The</w:t>
-      </w:r>
-      <w:r>
+        <w:t>Data Set: https://www.kaggle.com/mohansacharya/graduate-admissions</w:t>
+      </w:r>
+    </w:p>
+    <w:p>
+      <w:pPr>
+        <w:pStyle w:val="Heading1"/>
+        <w:spacing w:line="360" w:lineRule="auto"/>
+        <w:jc w:val="both"/>
         <w:rPr>
           <w:rFonts w:ascii="Times New Roman" w:eastAsia="Times New Roman" w:hAnsi="Times New Roman" w:cs="Times New Roman"/>
-          <w:b/>
-          <w:bCs/>
           <w:color w:val="auto"/>
           <w:sz w:val="24"/>
           <w:szCs w:val="24"/>
         </w:rPr>
-        <w:t xml:space="preserve"> </w:t>
-      </w:r>
+      </w:pPr>
       <w:r>
         <w:rPr>
           <w:rFonts w:ascii="Times New Roman" w:eastAsia="Times New Roman" w:hAnsi="Times New Roman" w:cs="Times New Roman"/>
-          <w:b/>
-          <w:bCs/>
           <w:color w:val="auto"/>
           <w:sz w:val="24"/>
           <w:szCs w:val="24"/>
         </w:rPr>
-        <w:t>data set contains GRE Scores (out of 340), TOEFL Scores (out of 120), University Rating</w:t>
+        <w:t xml:space="preserve">The counselor of the firm is supposed to check whether the student will get an admission or not based on his/her GRE score and Academic Score. </w:t>
       </w:r>
       <w:r>
         <w:rPr>
           <w:rFonts w:ascii="Times New Roman" w:eastAsia="Times New Roman" w:hAnsi="Times New Roman" w:cs="Times New Roman"/>
-          <w:b/>
-          <w:bCs/>
           <w:color w:val="auto"/>
           <w:sz w:val="24"/>
           <w:szCs w:val="24"/>
         </w:rPr>
-        <w:t xml:space="preserve"> </w:t>
+        <w:t>So,</w:t>
       </w:r>
       <w:r>
         <w:rPr>
           <w:rFonts w:ascii="Times New Roman" w:eastAsia="Times New Roman" w:hAnsi="Times New Roman" w:cs="Times New Roman"/>
-          <w:b/>
-          <w:bCs/>
           <w:color w:val="auto"/>
           <w:sz w:val="24"/>
           <w:szCs w:val="24"/>
         </w:rPr>
-        <w:t>(out of 5), Statement of Purpose strength (out of 5), Letter of Recommendation strength (out</w:t>
-      </w:r>
-      <w:r>
+        <w:t xml:space="preserve"> to help the counselor to take appropriate decisions, build a machine learning model classifier using a Decision tree to predict whether a student will get admission or not.</w:t>
+      </w:r>
+    </w:p>
+    <w:p>
+      <w:pPr>
+        <w:pStyle w:val="Heading1"/>
+        <w:spacing w:line="360" w:lineRule="auto"/>
+        <w:jc w:val="both"/>
         <w:rPr>
           <w:rFonts w:ascii="Times New Roman" w:eastAsia="Times New Roman" w:hAnsi="Times New Roman" w:cs="Times New Roman"/>
-          <w:b/>
-          <w:bCs/>
           <w:color w:val="auto"/>
           <w:sz w:val="24"/>
           <w:szCs w:val="24"/>
         </w:rPr>
-        <w:t xml:space="preserve"> </w:t>
-      </w:r>
+      </w:pPr>
       <w:r>
         <w:rPr>
           <w:rFonts w:ascii="Times New Roman" w:eastAsia="Times New Roman" w:hAnsi="Times New Roman" w:cs="Times New Roman"/>
-          <w:b/>
-          <w:bCs/>
           <w:color w:val="auto"/>
           <w:sz w:val="24"/>
           <w:szCs w:val="24"/>
         </w:rPr>
-        <w:t>of 5), Undergraduate GPA (out of 10), Research Experience (0=no, 1=yes), Admitted (0=no,</w:t>
-      </w:r>
-      <w:r>
-        <w:rPr>
-          <w:rFonts w:ascii="Times New Roman" w:eastAsia="Times New Roman" w:hAnsi="Times New Roman" w:cs="Times New Roman"/>
-          <w:b/>
-          <w:bCs/>
-          <w:color w:val="auto"/>
-          <w:sz w:val="24"/>
-          <w:szCs w:val="24"/>
-        </w:rPr>
-        <w:t xml:space="preserve"> </w:t>
-      </w:r>
-      <w:r>
-        <w:rPr>
-          <w:rFonts w:ascii="Times New Roman" w:eastAsia="Times New Roman" w:hAnsi="Times New Roman" w:cs="Times New Roman"/>
-          <w:b/>
-          <w:bCs/>
-          <w:color w:val="auto"/>
-          <w:sz w:val="24"/>
-          <w:szCs w:val="24"/>
-        </w:rPr>
-        <w:t>1=yes). Admitted is the target variable.</w:t>
-      </w:r>
-    </w:p>
-    <w:p>
-      <w:pPr>
-        <w:pStyle w:val="Heading1"/>
-        <w:rPr>
-          <w:rFonts w:ascii="Times New Roman" w:eastAsia="Times New Roman" w:hAnsi="Times New Roman" w:cs="Times New Roman"/>
-          <w:b/>
-          <w:bCs/>
-          <w:color w:val="auto"/>
-          <w:sz w:val="24"/>
-          <w:szCs w:val="24"/>
-        </w:rPr>
-      </w:pPr>
-      <w:r>
-        <w:rPr>
-          <w:rFonts w:ascii="Times New Roman" w:eastAsia="Times New Roman" w:hAnsi="Times New Roman" w:cs="Times New Roman"/>
-          <w:b/>
-          <w:bCs/>
-          <w:color w:val="auto"/>
-          <w:sz w:val="24"/>
-          <w:szCs w:val="24"/>
-        </w:rPr>
-        <w:t>Data Set: https://www.kaggle.com/mohansacharya/graduate-admissions</w:t>
-      </w:r>
-    </w:p>
-    <w:p>
-      <w:pPr>
-        <w:pStyle w:val="Heading1"/>
-        <w:rPr>
-          <w:rFonts w:ascii="Times New Roman" w:eastAsia="Times New Roman" w:hAnsi="Times New Roman" w:cs="Times New Roman"/>
-          <w:b/>
-          <w:bCs/>
-          <w:color w:val="auto"/>
-          <w:sz w:val="24"/>
-          <w:szCs w:val="24"/>
-        </w:rPr>
-      </w:pPr>
-      <w:r>
-        <w:rPr>
-          <w:rFonts w:ascii="Times New Roman" w:eastAsia="Times New Roman" w:hAnsi="Times New Roman" w:cs="Times New Roman"/>
-          <w:b/>
-          <w:bCs/>
-          <w:color w:val="auto"/>
-          <w:sz w:val="24"/>
-          <w:szCs w:val="24"/>
-        </w:rPr>
-        <w:t>The counselor of the firm is supposed to check whether the student will get an admission or</w:t>
-      </w:r>
-      <w:r>
-        <w:rPr>
-          <w:rFonts w:ascii="Times New Roman" w:eastAsia="Times New Roman" w:hAnsi="Times New Roman" w:cs="Times New Roman"/>
-          <w:b/>
-          <w:bCs/>
-          <w:color w:val="auto"/>
-          <w:sz w:val="24"/>
-          <w:szCs w:val="24"/>
-        </w:rPr>
-        <w:t xml:space="preserve"> </w:t>
-      </w:r>
-      <w:r>
-        <w:rPr>
-          <w:rFonts w:ascii="Times New Roman" w:eastAsia="Times New Roman" w:hAnsi="Times New Roman" w:cs="Times New Roman"/>
-          <w:b/>
-          <w:bCs/>
-          <w:color w:val="auto"/>
-          <w:sz w:val="24"/>
-          <w:szCs w:val="24"/>
-        </w:rPr>
-        <w:t xml:space="preserve">not based on his/her GRE score and Academic Score. </w:t>
-      </w:r>
-      <w:proofErr w:type="gramStart"/>
-      <w:r>
-        <w:rPr>
-          <w:rFonts w:ascii="Times New Roman" w:eastAsia="Times New Roman" w:hAnsi="Times New Roman" w:cs="Times New Roman"/>
-          <w:b/>
-          <w:bCs/>
-          <w:color w:val="auto"/>
-          <w:sz w:val="24"/>
-          <w:szCs w:val="24"/>
-        </w:rPr>
-        <w:t>So</w:t>
-      </w:r>
-      <w:proofErr w:type="gramEnd"/>
-      <w:r>
-        <w:rPr>
-          <w:rFonts w:ascii="Times New Roman" w:eastAsia="Times New Roman" w:hAnsi="Times New Roman" w:cs="Times New Roman"/>
-          <w:b/>
-          <w:bCs/>
-          <w:color w:val="auto"/>
-          <w:sz w:val="24"/>
-          <w:szCs w:val="24"/>
-        </w:rPr>
-        <w:t xml:space="preserve"> to help the counselor to take</w:t>
-      </w:r>
-      <w:r>
-        <w:rPr>
-          <w:rFonts w:ascii="Times New Roman" w:eastAsia="Times New Roman" w:hAnsi="Times New Roman" w:cs="Times New Roman"/>
-          <w:b/>
-          <w:bCs/>
-          <w:color w:val="auto"/>
-          <w:sz w:val="24"/>
-          <w:szCs w:val="24"/>
-        </w:rPr>
-        <w:t xml:space="preserve"> </w:t>
-      </w:r>
-      <w:r>
-        <w:rPr>
-          <w:rFonts w:ascii="Times New Roman" w:eastAsia="Times New Roman" w:hAnsi="Times New Roman" w:cs="Times New Roman"/>
-          <w:b/>
-          <w:bCs/>
-          <w:color w:val="auto"/>
-          <w:sz w:val="24"/>
-          <w:szCs w:val="24"/>
-        </w:rPr>
-        <w:t>appropriate decisions, build a machine learning model classifier using a Decision tree to</w:t>
-      </w:r>
-      <w:r>
-        <w:rPr>
-          <w:rFonts w:ascii="Times New Roman" w:eastAsia="Times New Roman" w:hAnsi="Times New Roman" w:cs="Times New Roman"/>
-          <w:b/>
-          <w:bCs/>
-          <w:color w:val="auto"/>
-          <w:sz w:val="24"/>
-          <w:szCs w:val="24"/>
-        </w:rPr>
-        <w:t xml:space="preserve"> </w:t>
-      </w:r>
-      <w:r>
-        <w:rPr>
-          <w:rFonts w:ascii="Times New Roman" w:eastAsia="Times New Roman" w:hAnsi="Times New Roman" w:cs="Times New Roman"/>
-          <w:b/>
-          <w:bCs/>
-          <w:color w:val="auto"/>
-          <w:sz w:val="24"/>
-          <w:szCs w:val="24"/>
-        </w:rPr>
-        <w:t>predict whether a student will get admission or not.</w:t>
-      </w:r>
-    </w:p>
-    <w:p>
-      <w:pPr>
-        <w:pStyle w:val="Heading1"/>
-        <w:rPr>
-          <w:rFonts w:ascii="Times New Roman" w:eastAsia="Times New Roman" w:hAnsi="Times New Roman" w:cs="Times New Roman"/>
-          <w:b/>
-          <w:bCs/>
-          <w:color w:val="auto"/>
-          <w:sz w:val="24"/>
-          <w:szCs w:val="24"/>
-        </w:rPr>
-      </w:pPr>
-      <w:r>
-        <w:rPr>
-          <w:rFonts w:ascii="Times New Roman" w:eastAsia="Times New Roman" w:hAnsi="Times New Roman" w:cs="Times New Roman"/>
-          <w:b/>
-          <w:bCs/>
-          <w:color w:val="auto"/>
-          <w:sz w:val="24"/>
-          <w:szCs w:val="24"/>
-        </w:rPr>
-        <w:t>a) Apply Data pre-processing (Label Encoding, Data Transformation....) techniques if</w:t>
-      </w:r>
-      <w:r>
-        <w:rPr>
-          <w:rFonts w:ascii="Times New Roman" w:eastAsia="Times New Roman" w:hAnsi="Times New Roman" w:cs="Times New Roman"/>
-          <w:b/>
-          <w:bCs/>
-          <w:color w:val="auto"/>
-          <w:sz w:val="24"/>
-          <w:szCs w:val="24"/>
-        </w:rPr>
-        <w:t xml:space="preserve"> </w:t>
-      </w:r>
-      <w:r>
-        <w:rPr>
-          <w:rFonts w:ascii="Times New Roman" w:eastAsia="Times New Roman" w:hAnsi="Times New Roman" w:cs="Times New Roman"/>
-          <w:b/>
-          <w:bCs/>
-          <w:color w:val="auto"/>
-          <w:sz w:val="24"/>
-          <w:szCs w:val="24"/>
-        </w:rPr>
-        <w:t>necessary.</w:t>
-      </w:r>
-      <w:r>
-        <w:rPr>
-          <w:rFonts w:ascii="Times New Roman" w:eastAsia="Times New Roman" w:hAnsi="Times New Roman" w:cs="Times New Roman"/>
-          <w:b/>
-          <w:bCs/>
-          <w:color w:val="auto"/>
-          <w:sz w:val="24"/>
-          <w:szCs w:val="24"/>
-        </w:rPr>
-        <w:t xml:space="preserve"> </w:t>
-      </w:r>
-      <w:r>
-        <w:rPr>
-          <w:rFonts w:ascii="Times New Roman" w:eastAsia="Times New Roman" w:hAnsi="Times New Roman" w:cs="Times New Roman"/>
-          <w:b/>
-          <w:bCs/>
-          <w:color w:val="auto"/>
-          <w:sz w:val="24"/>
-          <w:szCs w:val="24"/>
-        </w:rPr>
-        <w:t>b) Perform data-preparation (Train-Test Split)</w:t>
-      </w:r>
-      <w:r>
-        <w:rPr>
-          <w:rFonts w:ascii="Times New Roman" w:eastAsia="Times New Roman" w:hAnsi="Times New Roman" w:cs="Times New Roman"/>
-          <w:b/>
-          <w:bCs/>
-          <w:color w:val="auto"/>
-          <w:sz w:val="24"/>
-          <w:szCs w:val="24"/>
-        </w:rPr>
-        <w:t xml:space="preserve"> </w:t>
-      </w:r>
-      <w:r>
-        <w:rPr>
-          <w:rFonts w:ascii="Times New Roman" w:eastAsia="Times New Roman" w:hAnsi="Times New Roman" w:cs="Times New Roman"/>
-          <w:b/>
-          <w:bCs/>
-          <w:color w:val="auto"/>
-          <w:sz w:val="24"/>
-          <w:szCs w:val="24"/>
-        </w:rPr>
-        <w:t>c) Apply Machine Learning Algorithm</w:t>
-      </w:r>
-      <w:r>
-        <w:rPr>
-          <w:rFonts w:ascii="Times New Roman" w:eastAsia="Times New Roman" w:hAnsi="Times New Roman" w:cs="Times New Roman"/>
-          <w:b/>
-          <w:bCs/>
-          <w:color w:val="auto"/>
-          <w:sz w:val="24"/>
-          <w:szCs w:val="24"/>
-        </w:rPr>
-        <w:t xml:space="preserve"> </w:t>
-      </w:r>
-      <w:r>
-        <w:rPr>
-          <w:rFonts w:ascii="Times New Roman" w:eastAsia="Times New Roman" w:hAnsi="Times New Roman" w:cs="Times New Roman"/>
-          <w:b/>
-          <w:bCs/>
-          <w:color w:val="auto"/>
-          <w:sz w:val="24"/>
-          <w:szCs w:val="24"/>
-        </w:rPr>
-        <w:t>d) Evaluate Model.</w:t>
+        <w:t>a) Apply Data pre-processing (Label Encoding, Data Transformation....) techniques if necessary. b) Perform data-preparation (Train-Test Split) c) Apply Machine Learning Algorithm d) Evaluate Model.</w:t>
       </w:r>
     </w:p>
     <w:p>
@@ -1371,55 +1053,6 @@
     </w:p>
     <w:p>
       <w:pPr>
-        <w:rPr>
-          <w:lang w:val="en-IN"/>
-        </w:rPr>
-      </w:pPr>
-    </w:p>
-    <w:p>
-      <w:pPr>
-        <w:rPr>
-          <w:lang w:val="en-IN"/>
-        </w:rPr>
-      </w:pPr>
-    </w:p>
-    <w:p>
-      <w:pPr>
-        <w:rPr>
-          <w:lang w:val="en-IN"/>
-        </w:rPr>
-      </w:pPr>
-    </w:p>
-    <w:p>
-      <w:pPr>
-        <w:rPr>
-          <w:lang w:val="en-IN"/>
-        </w:rPr>
-      </w:pPr>
-    </w:p>
-    <w:p>
-      <w:pPr>
-        <w:rPr>
-          <w:lang w:val="en-IN"/>
-        </w:rPr>
-      </w:pPr>
-    </w:p>
-    <w:p>
-      <w:pPr>
-        <w:rPr>
-          <w:lang w:val="en-IN"/>
-        </w:rPr>
-      </w:pPr>
-    </w:p>
-    <w:p>
-      <w:pPr>
-        <w:rPr>
-          <w:lang w:val="en-IN"/>
-        </w:rPr>
-      </w:pPr>
-    </w:p>
-    <w:p>
-      <w:pPr>
         <w:pStyle w:val="Heading1"/>
         <w:rPr>
           <w:color w:val="000000" w:themeColor="text1"/>
@@ -1481,10 +1114,22 @@
     </w:p>
     <w:p>
       <w:pPr>
+        <w:spacing w:line="360" w:lineRule="auto"/>
+        <w:jc w:val="both"/>
+        <w:rPr>
+          <w:sz w:val="24"/>
+          <w:szCs w:val="24"/>
+        </w:rPr>
+      </w:pPr>
+    </w:p>
+    <w:p>
+      <w:pPr>
         <w:pStyle w:val="Heading2"/>
-        <w:rPr>
+        <w:spacing w:line="360" w:lineRule="auto"/>
+        <w:jc w:val="both"/>
+        <w:rPr>
+          <w:rFonts w:asciiTheme="majorBidi" w:hAnsiTheme="majorBidi"/>
           <w:color w:val="000000" w:themeColor="text1"/>
-          <w:lang w:val="en-IN"/>
           <w14:shadow w14:blurRad="38100" w14:dist="19050" w14:dir="2700000" w14:sx="100000" w14:sy="100000" w14:kx="0" w14:ky="0" w14:algn="tl">
             <w14:schemeClr w14:val="dk1">
               <w14:alpha w14:val="60000"/>
@@ -1499,8 +1144,8 @@
       </w:pPr>
       <w:r>
         <w:rPr>
+          <w:rFonts w:asciiTheme="majorBidi" w:hAnsiTheme="majorBidi"/>
           <w:color w:val="000000" w:themeColor="text1"/>
-          <w:lang w:val="en-IN"/>
           <w14:shadow w14:blurRad="38100" w14:dist="19050" w14:dir="2700000" w14:sx="100000" w14:sy="100000" w14:kx="0" w14:ky="0" w14:algn="tl">
             <w14:schemeClr w14:val="dk1">
               <w14:alpha w14:val="60000"/>
@@ -1512,14 +1157,14 @@
             <w14:round/>
           </w14:textOutline>
         </w:rPr>
-        <w:t>Methodology: -</w:t>
+        <w:t>Decision Tree Classification: -</w:t>
       </w:r>
     </w:p>
     <w:p>
       <w:pPr>
         <w:numPr>
           <w:ilvl w:val="0"/>
-          <w:numId w:val="4"/>
+          <w:numId w:val="6"/>
         </w:numPr>
         <w:spacing w:line="360" w:lineRule="auto"/>
         <w:jc w:val="both"/>
@@ -1535,72 +1180,70 @@
           <w:szCs w:val="24"/>
           <w:lang w:val="en-IN"/>
         </w:rPr>
-        <w:t>Data Loading and Exploration:</w:t>
-      </w:r>
-    </w:p>
-    <w:p>
-      <w:pPr>
-        <w:numPr>
-          <w:ilvl w:val="1"/>
-          <w:numId w:val="4"/>
-        </w:numPr>
-        <w:spacing w:line="360" w:lineRule="auto"/>
-        <w:jc w:val="both"/>
-        <w:rPr>
-          <w:sz w:val="24"/>
-          <w:szCs w:val="24"/>
-          <w:lang w:val="en-IN"/>
-        </w:rPr>
-      </w:pPr>
-      <w:r>
-        <w:rPr>
-          <w:sz w:val="24"/>
-          <w:szCs w:val="24"/>
-          <w:lang w:val="en-IN"/>
-        </w:rPr>
-        <w:t>Load the dataset containing information about GRE scores, TOEFL scores, university ratings, statement of purpose strength, letter of recommendation strength, undergraduate GPA, research experience, and admission status.</w:t>
-      </w:r>
-    </w:p>
-    <w:p>
-      <w:pPr>
-        <w:numPr>
-          <w:ilvl w:val="1"/>
-          <w:numId w:val="4"/>
-        </w:numPr>
-        <w:spacing w:line="360" w:lineRule="auto"/>
-        <w:jc w:val="both"/>
-        <w:rPr>
-          <w:sz w:val="24"/>
-          <w:szCs w:val="24"/>
-          <w:lang w:val="en-IN"/>
-        </w:rPr>
-      </w:pPr>
-      <w:r>
-        <w:rPr>
-          <w:sz w:val="24"/>
-          <w:szCs w:val="24"/>
-          <w:lang w:val="en-IN"/>
-        </w:rPr>
-        <w:t>Perform exploratory data analysis (EDA) to gain insights into the dataset's structure, distribution, and relationships between variables.</w:t>
-      </w:r>
-    </w:p>
-    <w:p>
-      <w:pPr>
-        <w:spacing w:line="360" w:lineRule="auto"/>
-        <w:ind w:left="1440"/>
-        <w:jc w:val="both"/>
-        <w:rPr>
-          <w:sz w:val="24"/>
-          <w:szCs w:val="24"/>
-          <w:lang w:val="en-IN"/>
-        </w:rPr>
-      </w:pPr>
+        <w:t>Decision Tree is a </w:t>
+      </w:r>
+      <w:r>
+        <w:rPr>
+          <w:b/>
+          <w:bCs/>
+          <w:sz w:val="24"/>
+          <w:szCs w:val="24"/>
+          <w:lang w:val="en-IN"/>
+        </w:rPr>
+        <w:t>Supervised learning technique </w:t>
+      </w:r>
+      <w:r>
+        <w:rPr>
+          <w:sz w:val="24"/>
+          <w:szCs w:val="24"/>
+          <w:lang w:val="en-IN"/>
+        </w:rPr>
+        <w:t>that can be used for both classification and Regression problems, but mostly it is preferred for solving Classification problems. It is a tree-structured classifier, where</w:t>
+      </w:r>
+      <w:r>
+        <w:rPr>
+          <w:b/>
+          <w:bCs/>
+          <w:sz w:val="24"/>
+          <w:szCs w:val="24"/>
+          <w:lang w:val="en-IN"/>
+        </w:rPr>
+        <w:t xml:space="preserve"> internal nodes represent the features of a dataset, branches represent the decision </w:t>
+      </w:r>
+      <w:r>
+        <w:rPr>
+          <w:b/>
+          <w:bCs/>
+          <w:sz w:val="24"/>
+          <w:szCs w:val="24"/>
+          <w:lang w:val="en-IN"/>
+        </w:rPr>
+        <w:t>rules,</w:t>
+      </w:r>
+      <w:r>
+        <w:rPr>
+          <w:sz w:val="24"/>
+          <w:szCs w:val="24"/>
+          <w:lang w:val="en-IN"/>
+        </w:rPr>
+        <w:t> and </w:t>
+      </w:r>
+      <w:r>
+        <w:rPr>
+          <w:b/>
+          <w:bCs/>
+          <w:sz w:val="24"/>
+          <w:szCs w:val="24"/>
+          <w:lang w:val="en-IN"/>
+        </w:rPr>
+        <w:t>each leaf node represents the outcome.</w:t>
+      </w:r>
     </w:p>
     <w:p>
       <w:pPr>
         <w:numPr>
           <w:ilvl w:val="0"/>
-          <w:numId w:val="4"/>
+          <w:numId w:val="6"/>
         </w:numPr>
         <w:spacing w:line="360" w:lineRule="auto"/>
         <w:jc w:val="both"/>
@@ -1616,88 +1259,50 @@
           <w:szCs w:val="24"/>
           <w:lang w:val="en-IN"/>
         </w:rPr>
-        <w:t>Data Preprocessing:</w:t>
-      </w:r>
-    </w:p>
-    <w:p>
-      <w:pPr>
-        <w:numPr>
-          <w:ilvl w:val="1"/>
-          <w:numId w:val="4"/>
-        </w:numPr>
-        <w:spacing w:line="360" w:lineRule="auto"/>
-        <w:jc w:val="both"/>
-        <w:rPr>
-          <w:sz w:val="24"/>
-          <w:szCs w:val="24"/>
-          <w:lang w:val="en-IN"/>
-        </w:rPr>
-      </w:pPr>
-      <w:r>
-        <w:rPr>
-          <w:sz w:val="24"/>
-          <w:szCs w:val="24"/>
-          <w:lang w:val="en-IN"/>
-        </w:rPr>
-        <w:t>Handle missing values and ensure data consistency by checking for any anomalies in the dataset.</w:t>
-      </w:r>
-    </w:p>
-    <w:p>
-      <w:pPr>
-        <w:numPr>
-          <w:ilvl w:val="1"/>
-          <w:numId w:val="4"/>
-        </w:numPr>
-        <w:spacing w:line="360" w:lineRule="auto"/>
-        <w:jc w:val="both"/>
-        <w:rPr>
-          <w:sz w:val="24"/>
-          <w:szCs w:val="24"/>
-          <w:lang w:val="en-IN"/>
-        </w:rPr>
-      </w:pPr>
-      <w:r>
-        <w:rPr>
-          <w:sz w:val="24"/>
-          <w:szCs w:val="24"/>
-          <w:lang w:val="en-IN"/>
-        </w:rPr>
-        <w:t xml:space="preserve">Encode categorical variables using label encoding if necessary and transform the data into a suitable format for </w:t>
-      </w:r>
-      <w:r>
-        <w:rPr>
-          <w:sz w:val="24"/>
-          <w:szCs w:val="24"/>
-          <w:lang w:val="en-IN"/>
-        </w:rPr>
-        <w:t>modelling</w:t>
-      </w:r>
-      <w:r>
-        <w:rPr>
-          <w:sz w:val="24"/>
-          <w:szCs w:val="24"/>
-          <w:lang w:val="en-IN"/>
-        </w:rPr>
-        <w:t>.</w:t>
-      </w:r>
-    </w:p>
-    <w:p>
-      <w:pPr>
-        <w:spacing w:line="360" w:lineRule="auto"/>
-        <w:ind w:left="1440"/>
-        <w:jc w:val="both"/>
-        <w:rPr>
-          <w:sz w:val="24"/>
-          <w:szCs w:val="24"/>
-          <w:lang w:val="en-IN"/>
-        </w:rPr>
-      </w:pPr>
+        <w:t>In a Decision tree, there are two nodes, which are the </w:t>
+      </w:r>
+      <w:r>
+        <w:rPr>
+          <w:b/>
+          <w:bCs/>
+          <w:sz w:val="24"/>
+          <w:szCs w:val="24"/>
+          <w:lang w:val="en-IN"/>
+        </w:rPr>
+        <w:t>Decision Node</w:t>
+      </w:r>
+      <w:r>
+        <w:rPr>
+          <w:sz w:val="24"/>
+          <w:szCs w:val="24"/>
+          <w:lang w:val="en-IN"/>
+        </w:rPr>
+        <w:t> and</w:t>
+      </w:r>
+      <w:r>
+        <w:rPr>
+          <w:b/>
+          <w:bCs/>
+          <w:sz w:val="24"/>
+          <w:szCs w:val="24"/>
+          <w:lang w:val="en-IN"/>
+        </w:rPr>
+        <w:t> Leaf Node.</w:t>
+      </w:r>
+      <w:r>
+        <w:rPr>
+          <w:sz w:val="24"/>
+          <w:szCs w:val="24"/>
+          <w:lang w:val="en-IN"/>
+        </w:rPr>
+        <w:t> Decision nodes are used to make any decision and have multiple branches, whereas Leaf nodes are the output of those decisions and do not contain any further branches.</w:t>
+      </w:r>
     </w:p>
     <w:p>
       <w:pPr>
         <w:numPr>
           <w:ilvl w:val="0"/>
-          <w:numId w:val="4"/>
+          <w:numId w:val="6"/>
         </w:numPr>
         <w:spacing w:line="360" w:lineRule="auto"/>
         <w:jc w:val="both"/>
@@ -1713,50 +1318,30 @@
           <w:szCs w:val="24"/>
           <w:lang w:val="en-IN"/>
         </w:rPr>
-        <w:t>Feature Selection:</w:t>
-      </w:r>
-    </w:p>
-    <w:p>
-      <w:pPr>
-        <w:numPr>
-          <w:ilvl w:val="1"/>
-          <w:numId w:val="4"/>
-        </w:numPr>
-        <w:spacing w:line="360" w:lineRule="auto"/>
-        <w:jc w:val="both"/>
-        <w:rPr>
-          <w:sz w:val="24"/>
-          <w:szCs w:val="24"/>
-          <w:lang w:val="en-IN"/>
-        </w:rPr>
-      </w:pPr>
-      <w:r>
-        <w:rPr>
-          <w:sz w:val="24"/>
-          <w:szCs w:val="24"/>
-          <w:lang w:val="en-IN"/>
-        </w:rPr>
-        <w:lastRenderedPageBreak/>
-        <w:t>Select relevant features (in this case, GRE scores and possibly other academic performance metrics) that are likely to have a significant impact on the admission decision.</w:t>
-      </w:r>
-    </w:p>
-    <w:p>
-      <w:pPr>
-        <w:spacing w:line="360" w:lineRule="auto"/>
-        <w:ind w:left="1440"/>
-        <w:jc w:val="both"/>
-        <w:rPr>
-          <w:sz w:val="24"/>
-          <w:szCs w:val="24"/>
-          <w:lang w:val="en-IN"/>
-        </w:rPr>
-      </w:pPr>
+        <w:t xml:space="preserve">The decisions or the test are performed </w:t>
+      </w:r>
+      <w:r>
+        <w:rPr>
+          <w:sz w:val="24"/>
+          <w:szCs w:val="24"/>
+          <w:lang w:val="en-IN"/>
+        </w:rPr>
+        <w:t>based on</w:t>
+      </w:r>
+      <w:r>
+        <w:rPr>
+          <w:sz w:val="24"/>
+          <w:szCs w:val="24"/>
+          <w:lang w:val="en-IN"/>
+        </w:rPr>
+        <w:t xml:space="preserve"> features of the given dataset.</w:t>
+      </w:r>
     </w:p>
     <w:p>
       <w:pPr>
         <w:numPr>
           <w:ilvl w:val="0"/>
-          <w:numId w:val="4"/>
+          <w:numId w:val="6"/>
         </w:numPr>
         <w:spacing w:line="360" w:lineRule="auto"/>
         <w:jc w:val="both"/>
@@ -1768,71 +1353,22 @@
       </w:pPr>
       <w:r>
         <w:rPr>
-          <w:sz w:val="24"/>
-          <w:szCs w:val="24"/>
-          <w:lang w:val="en-IN"/>
-        </w:rPr>
-        <w:t>Data Splitting:</w:t>
-      </w:r>
-    </w:p>
-    <w:p>
-      <w:pPr>
-        <w:numPr>
-          <w:ilvl w:val="1"/>
-          <w:numId w:val="4"/>
-        </w:numPr>
-        <w:spacing w:line="360" w:lineRule="auto"/>
-        <w:jc w:val="both"/>
-        <w:rPr>
-          <w:sz w:val="24"/>
-          <w:szCs w:val="24"/>
-          <w:lang w:val="en-IN"/>
-        </w:rPr>
-      </w:pPr>
-      <w:r>
-        <w:rPr>
-          <w:sz w:val="24"/>
-          <w:szCs w:val="24"/>
-          <w:lang w:val="en-IN"/>
-        </w:rPr>
-        <w:t xml:space="preserve">Split the dataset into training and testing sets using the </w:t>
-      </w:r>
-      <w:proofErr w:type="spellStart"/>
-      <w:r>
-        <w:rPr>
-          <w:sz w:val="24"/>
-          <w:szCs w:val="24"/>
-          <w:lang w:val="en-IN"/>
-        </w:rPr>
-        <w:t>train_test_split</w:t>
-      </w:r>
-      <w:proofErr w:type="spellEnd"/>
-      <w:r>
-        <w:rPr>
-          <w:sz w:val="24"/>
-          <w:szCs w:val="24"/>
-          <w:lang w:val="en-IN"/>
-        </w:rPr>
-        <w:t xml:space="preserve"> function to ensure model evaluation on unseen data.</w:t>
-      </w:r>
-    </w:p>
-    <w:p>
-      <w:pPr>
-        <w:spacing w:line="360" w:lineRule="auto"/>
-        <w:ind w:left="1440"/>
-        <w:jc w:val="both"/>
-        <w:rPr>
-          <w:sz w:val="24"/>
-          <w:szCs w:val="24"/>
-          <w:lang w:val="en-IN"/>
-        </w:rPr>
-      </w:pPr>
+          <w:b/>
+          <w:bCs/>
+          <w:i/>
+          <w:iCs/>
+          <w:sz w:val="24"/>
+          <w:szCs w:val="24"/>
+          <w:lang w:val="en-IN"/>
+        </w:rPr>
+        <w:t>It is a graphical representation for getting all the possible solutions to a problem/decision based on given conditions.</w:t>
+      </w:r>
     </w:p>
     <w:p>
       <w:pPr>
         <w:numPr>
           <w:ilvl w:val="0"/>
-          <w:numId w:val="4"/>
+          <w:numId w:val="6"/>
         </w:numPr>
         <w:spacing w:line="360" w:lineRule="auto"/>
         <w:jc w:val="both"/>
@@ -1848,322 +1384,89 @@
           <w:szCs w:val="24"/>
           <w:lang w:val="en-IN"/>
         </w:rPr>
-        <w:t>Model Building:</w:t>
-      </w:r>
-    </w:p>
-    <w:p>
-      <w:pPr>
-        <w:numPr>
-          <w:ilvl w:val="1"/>
-          <w:numId w:val="4"/>
-        </w:numPr>
-        <w:spacing w:line="360" w:lineRule="auto"/>
-        <w:jc w:val="both"/>
-        <w:rPr>
-          <w:sz w:val="24"/>
-          <w:szCs w:val="24"/>
-          <w:lang w:val="en-IN"/>
-        </w:rPr>
-      </w:pPr>
-      <w:r>
-        <w:rPr>
-          <w:sz w:val="24"/>
-          <w:szCs w:val="24"/>
-          <w:lang w:val="en-IN"/>
-        </w:rPr>
-        <w:t>Choose an appropriate machine learning algorithm for classification tasks, such as Decision Tree Classifier.</w:t>
-      </w:r>
-    </w:p>
-    <w:p>
-      <w:pPr>
-        <w:numPr>
-          <w:ilvl w:val="1"/>
-          <w:numId w:val="4"/>
-        </w:numPr>
-        <w:spacing w:line="360" w:lineRule="auto"/>
-        <w:jc w:val="both"/>
-        <w:rPr>
-          <w:sz w:val="24"/>
-          <w:szCs w:val="24"/>
-          <w:lang w:val="en-IN"/>
-        </w:rPr>
-      </w:pPr>
-      <w:r>
-        <w:rPr>
-          <w:sz w:val="24"/>
-          <w:szCs w:val="24"/>
-          <w:lang w:val="en-IN"/>
-        </w:rPr>
-        <w:t>Train the model using the training data to learn patterns and relationships between features and the target variable (admission status).</w:t>
-      </w:r>
-    </w:p>
-    <w:p>
-      <w:pPr>
-        <w:spacing w:line="360" w:lineRule="auto"/>
-        <w:ind w:left="1440"/>
-        <w:jc w:val="both"/>
-        <w:rPr>
-          <w:sz w:val="24"/>
-          <w:szCs w:val="24"/>
-          <w:lang w:val="en-IN"/>
-        </w:rPr>
-      </w:pPr>
-    </w:p>
-    <w:p>
-      <w:pPr>
-        <w:numPr>
-          <w:ilvl w:val="0"/>
-          <w:numId w:val="4"/>
-        </w:numPr>
-        <w:spacing w:line="360" w:lineRule="auto"/>
-        <w:jc w:val="both"/>
-        <w:rPr>
-          <w:sz w:val="24"/>
-          <w:szCs w:val="24"/>
-          <w:lang w:val="en-IN"/>
-        </w:rPr>
-      </w:pPr>
-      <w:r>
-        <w:rPr>
-          <w:sz w:val="24"/>
-          <w:szCs w:val="24"/>
-          <w:lang w:val="en-IN"/>
-        </w:rPr>
-        <w:t>Model Evaluation:</w:t>
-      </w:r>
-    </w:p>
-    <w:p>
-      <w:pPr>
-        <w:numPr>
-          <w:ilvl w:val="1"/>
-          <w:numId w:val="4"/>
-        </w:numPr>
-        <w:spacing w:line="360" w:lineRule="auto"/>
-        <w:jc w:val="both"/>
-        <w:rPr>
-          <w:sz w:val="24"/>
-          <w:szCs w:val="24"/>
-          <w:lang w:val="en-IN"/>
-        </w:rPr>
-      </w:pPr>
-      <w:r>
-        <w:rPr>
-          <w:sz w:val="24"/>
-          <w:szCs w:val="24"/>
-          <w:lang w:val="en-IN"/>
-        </w:rPr>
-        <w:t>Evaluate the performance of the trained model using various metrics such as Mean Absolute Error (MAE), Mean Squared Error (MSE), Root Mean Squared Error (RMSE), and classification report.</w:t>
-      </w:r>
-    </w:p>
-    <w:p>
-      <w:pPr>
-        <w:numPr>
-          <w:ilvl w:val="1"/>
-          <w:numId w:val="4"/>
-        </w:numPr>
-        <w:spacing w:line="360" w:lineRule="auto"/>
-        <w:jc w:val="both"/>
-        <w:rPr>
-          <w:sz w:val="24"/>
-          <w:szCs w:val="24"/>
-          <w:lang w:val="en-IN"/>
-        </w:rPr>
-      </w:pPr>
-      <w:r>
-        <w:rPr>
-          <w:sz w:val="24"/>
-          <w:szCs w:val="24"/>
-          <w:lang w:val="en-IN"/>
-        </w:rPr>
-        <w:t>Cross-validation techniques can also be applied to ensure the model's robustness and generalization ability.</w:t>
-      </w:r>
-    </w:p>
-    <w:p>
-      <w:pPr>
-        <w:spacing w:line="360" w:lineRule="auto"/>
-        <w:ind w:left="1440"/>
-        <w:jc w:val="both"/>
-        <w:rPr>
-          <w:sz w:val="24"/>
-          <w:szCs w:val="24"/>
-          <w:lang w:val="en-IN"/>
-        </w:rPr>
-      </w:pPr>
-    </w:p>
-    <w:p>
-      <w:pPr>
-        <w:numPr>
-          <w:ilvl w:val="0"/>
-          <w:numId w:val="4"/>
-        </w:numPr>
-        <w:spacing w:line="360" w:lineRule="auto"/>
-        <w:jc w:val="both"/>
-        <w:rPr>
-          <w:sz w:val="24"/>
-          <w:szCs w:val="24"/>
-          <w:lang w:val="en-IN"/>
-        </w:rPr>
-      </w:pPr>
-      <w:r>
-        <w:rPr>
-          <w:sz w:val="24"/>
-          <w:szCs w:val="24"/>
-          <w:lang w:val="en-IN"/>
-        </w:rPr>
-        <w:t>Visualization:</w:t>
-      </w:r>
-    </w:p>
-    <w:p>
-      <w:pPr>
-        <w:numPr>
-          <w:ilvl w:val="1"/>
-          <w:numId w:val="4"/>
-        </w:numPr>
-        <w:spacing w:line="360" w:lineRule="auto"/>
-        <w:jc w:val="both"/>
-        <w:rPr>
-          <w:sz w:val="24"/>
-          <w:szCs w:val="24"/>
-          <w:lang w:val="en-IN"/>
-        </w:rPr>
-      </w:pPr>
-      <w:r>
-        <w:rPr>
-          <w:sz w:val="24"/>
-          <w:szCs w:val="24"/>
-          <w:lang w:val="en-IN"/>
-        </w:rPr>
-        <w:t>Visualize the decision tree structure to understand how the model makes predictions based on input features.</w:t>
-      </w:r>
-    </w:p>
-    <w:p>
-      <w:pPr>
-        <w:numPr>
-          <w:ilvl w:val="1"/>
-          <w:numId w:val="4"/>
-        </w:numPr>
-        <w:spacing w:line="360" w:lineRule="auto"/>
-        <w:jc w:val="both"/>
-        <w:rPr>
-          <w:sz w:val="24"/>
-          <w:szCs w:val="24"/>
-          <w:lang w:val="en-IN"/>
-        </w:rPr>
-      </w:pPr>
-      <w:r>
-        <w:rPr>
-          <w:sz w:val="24"/>
-          <w:szCs w:val="24"/>
-          <w:lang w:val="en-IN"/>
-        </w:rPr>
-        <w:t>Plot histograms, bar plots, and pair plots to visualize the distribution of features and explore relationships between variables.</w:t>
-      </w:r>
-    </w:p>
-    <w:p>
-      <w:pPr>
-        <w:spacing w:line="360" w:lineRule="auto"/>
-        <w:ind w:left="1440"/>
-        <w:jc w:val="both"/>
-        <w:rPr>
-          <w:sz w:val="24"/>
-          <w:szCs w:val="24"/>
-          <w:lang w:val="en-IN"/>
-        </w:rPr>
-      </w:pPr>
-    </w:p>
-    <w:p>
-      <w:pPr>
-        <w:numPr>
-          <w:ilvl w:val="0"/>
-          <w:numId w:val="4"/>
-        </w:numPr>
-        <w:spacing w:line="360" w:lineRule="auto"/>
-        <w:jc w:val="both"/>
-        <w:rPr>
-          <w:sz w:val="24"/>
-          <w:szCs w:val="24"/>
-          <w:lang w:val="en-IN"/>
-        </w:rPr>
-      </w:pPr>
-      <w:r>
-        <w:rPr>
-          <w:sz w:val="24"/>
-          <w:szCs w:val="24"/>
-          <w:lang w:val="en-IN"/>
-        </w:rPr>
-        <w:t>Conclusion and Recommendations:</w:t>
-      </w:r>
-    </w:p>
-    <w:p>
-      <w:pPr>
-        <w:numPr>
-          <w:ilvl w:val="1"/>
-          <w:numId w:val="4"/>
-        </w:numPr>
-        <w:spacing w:line="360" w:lineRule="auto"/>
-        <w:jc w:val="both"/>
-        <w:rPr>
-          <w:sz w:val="24"/>
-          <w:szCs w:val="24"/>
-          <w:lang w:val="en-IN"/>
-        </w:rPr>
-      </w:pPr>
-      <w:r>
-        <w:rPr>
-          <w:sz w:val="24"/>
-          <w:szCs w:val="24"/>
-          <w:lang w:val="en-IN"/>
-        </w:rPr>
-        <w:t>Summarize the findings from the model evaluation and visualization, discussing the model's performance and insights gained from the analysis.</w:t>
-      </w:r>
-    </w:p>
-    <w:p>
-      <w:pPr>
-        <w:numPr>
-          <w:ilvl w:val="1"/>
-          <w:numId w:val="4"/>
-        </w:numPr>
-        <w:spacing w:line="360" w:lineRule="auto"/>
-        <w:jc w:val="both"/>
-        <w:rPr>
-          <w:sz w:val="24"/>
-          <w:szCs w:val="24"/>
-          <w:lang w:val="en-IN"/>
-        </w:rPr>
-      </w:pPr>
-      <w:r>
-        <w:rPr>
-          <w:sz w:val="24"/>
-          <w:szCs w:val="24"/>
-          <w:lang w:val="en-IN"/>
-        </w:rPr>
-        <w:t xml:space="preserve">Provide recommendations or insights to the </w:t>
-      </w:r>
-      <w:proofErr w:type="spellStart"/>
-      <w:r>
-        <w:rPr>
-          <w:sz w:val="24"/>
-          <w:szCs w:val="24"/>
-          <w:lang w:val="en-IN"/>
-        </w:rPr>
-        <w:t>counselor</w:t>
-      </w:r>
-      <w:proofErr w:type="spellEnd"/>
-      <w:r>
-        <w:rPr>
-          <w:sz w:val="24"/>
-          <w:szCs w:val="24"/>
-          <w:lang w:val="en-IN"/>
-        </w:rPr>
-        <w:t xml:space="preserve"> based on the model's predictions and evaluation results, helping them make informed decisions regarding student admissions.</w:t>
-      </w:r>
-    </w:p>
-    <w:p>
-      <w:pPr>
-        <w:rPr>
-          <w:lang w:val="en-IN"/>
-        </w:rPr>
-      </w:pPr>
+        <w:lastRenderedPageBreak/>
+        <w:t xml:space="preserve">It is called a decision tree because, </w:t>
+      </w:r>
+      <w:r>
+        <w:rPr>
+          <w:sz w:val="24"/>
+          <w:szCs w:val="24"/>
+          <w:lang w:val="en-IN"/>
+        </w:rPr>
+        <w:t>like</w:t>
+      </w:r>
+      <w:r>
+        <w:rPr>
+          <w:sz w:val="24"/>
+          <w:szCs w:val="24"/>
+          <w:lang w:val="en-IN"/>
+        </w:rPr>
+        <w:t xml:space="preserve"> a tree, it starts with the root node, which expands on further branches and constructs a tree-like structure.</w:t>
+      </w:r>
+    </w:p>
+    <w:p>
+      <w:pPr>
+        <w:spacing w:line="360" w:lineRule="auto"/>
+        <w:jc w:val="both"/>
+        <w:rPr>
+          <w:sz w:val="24"/>
+          <w:szCs w:val="24"/>
+          <w:lang w:val="en-IN"/>
+        </w:rPr>
+      </w:pPr>
+    </w:p>
+    <w:p>
+      <w:pPr>
+        <w:spacing w:line="360" w:lineRule="auto"/>
+        <w:jc w:val="both"/>
+        <w:rPr>
+          <w:sz w:val="24"/>
+          <w:szCs w:val="24"/>
+          <w:lang w:val="en-IN"/>
+        </w:rPr>
+      </w:pPr>
+      <w:r>
+        <w:rPr>
+          <w:sz w:val="24"/>
+          <w:szCs w:val="24"/>
+          <w:lang w:val="en-IN"/>
+        </w:rPr>
+        <w:drawing>
+          <wp:inline distT="0" distB="0" distL="0" distR="0" wp14:anchorId="2E04278D" wp14:editId="4093F2DF">
+            <wp:extent cx="5731510" cy="3672840"/>
+            <wp:effectExtent l="0" t="0" r="2540" b="3810"/>
+            <wp:docPr id="794350416" name="Picture 1" descr="A diagram of a decision tree&#10;&#10;Description automatically generated"/>
+            <wp:cNvGraphicFramePr>
+              <a:graphicFrameLocks xmlns:a="http://schemas.openxmlformats.org/drawingml/2006/main" noChangeAspect="1"/>
+            </wp:cNvGraphicFramePr>
+            <a:graphic xmlns:a="http://schemas.openxmlformats.org/drawingml/2006/main">
+              <a:graphicData uri="http://schemas.openxmlformats.org/drawingml/2006/picture">
+                <pic:pic xmlns:pic="http://schemas.openxmlformats.org/drawingml/2006/picture">
+                  <pic:nvPicPr>
+                    <pic:cNvPr id="794350416" name="Picture 1" descr="A diagram of a decision tree&#10;&#10;Description automatically generated"/>
+                    <pic:cNvPicPr/>
+                  </pic:nvPicPr>
+                  <pic:blipFill>
+                    <a:blip r:embed="rId9"/>
+                    <a:stretch>
+                      <a:fillRect/>
+                    </a:stretch>
+                  </pic:blipFill>
+                  <pic:spPr>
+                    <a:xfrm>
+                      <a:off x="0" y="0"/>
+                      <a:ext cx="5731510" cy="3672840"/>
+                    </a:xfrm>
+                    <a:prstGeom prst="rect">
+                      <a:avLst/>
+                    </a:prstGeom>
+                  </pic:spPr>
+                </pic:pic>
+              </a:graphicData>
+            </a:graphic>
+          </wp:inline>
+        </w:drawing>
+      </w:r>
     </w:p>
     <w:p>
       <w:pPr>
@@ -2205,6 +1508,683 @@
             <w14:round/>
           </w14:textOutline>
         </w:rPr>
+        <w:t>Methodology: -</w:t>
+      </w:r>
+    </w:p>
+    <w:p>
+      <w:pPr>
+        <w:numPr>
+          <w:ilvl w:val="0"/>
+          <w:numId w:val="4"/>
+        </w:numPr>
+        <w:spacing w:line="360" w:lineRule="auto"/>
+        <w:jc w:val="both"/>
+        <w:rPr>
+          <w:sz w:val="24"/>
+          <w:szCs w:val="24"/>
+          <w:lang w:val="en-IN"/>
+        </w:rPr>
+      </w:pPr>
+      <w:r>
+        <w:rPr>
+          <w:sz w:val="24"/>
+          <w:szCs w:val="24"/>
+          <w:lang w:val="en-IN"/>
+        </w:rPr>
+        <w:t>Data Loading and Exploration:</w:t>
+      </w:r>
+    </w:p>
+    <w:p>
+      <w:pPr>
+        <w:numPr>
+          <w:ilvl w:val="1"/>
+          <w:numId w:val="4"/>
+        </w:numPr>
+        <w:spacing w:line="360" w:lineRule="auto"/>
+        <w:jc w:val="both"/>
+        <w:rPr>
+          <w:sz w:val="24"/>
+          <w:szCs w:val="24"/>
+          <w:lang w:val="en-IN"/>
+        </w:rPr>
+      </w:pPr>
+      <w:r>
+        <w:rPr>
+          <w:sz w:val="24"/>
+          <w:szCs w:val="24"/>
+          <w:lang w:val="en-IN"/>
+        </w:rPr>
+        <w:t>Load the dataset containing information about GRE scores, TOEFL scores, university ratings, statement of purpose strength, letter of recommendation strength, undergraduate GPA, research experience, and admission status.</w:t>
+      </w:r>
+    </w:p>
+    <w:p>
+      <w:pPr>
+        <w:numPr>
+          <w:ilvl w:val="1"/>
+          <w:numId w:val="4"/>
+        </w:numPr>
+        <w:spacing w:line="360" w:lineRule="auto"/>
+        <w:jc w:val="both"/>
+        <w:rPr>
+          <w:sz w:val="24"/>
+          <w:szCs w:val="24"/>
+          <w:lang w:val="en-IN"/>
+        </w:rPr>
+      </w:pPr>
+      <w:r>
+        <w:rPr>
+          <w:sz w:val="24"/>
+          <w:szCs w:val="24"/>
+          <w:lang w:val="en-IN"/>
+        </w:rPr>
+        <w:t>Perform exploratory data analysis (EDA) to gain insights into the dataset's structure, distribution, and relationships between variables.</w:t>
+      </w:r>
+    </w:p>
+    <w:p>
+      <w:pPr>
+        <w:spacing w:line="360" w:lineRule="auto"/>
+        <w:ind w:left="1440"/>
+        <w:jc w:val="both"/>
+        <w:rPr>
+          <w:sz w:val="24"/>
+          <w:szCs w:val="24"/>
+          <w:lang w:val="en-IN"/>
+        </w:rPr>
+      </w:pPr>
+    </w:p>
+    <w:p>
+      <w:pPr>
+        <w:numPr>
+          <w:ilvl w:val="0"/>
+          <w:numId w:val="4"/>
+        </w:numPr>
+        <w:spacing w:line="360" w:lineRule="auto"/>
+        <w:jc w:val="both"/>
+        <w:rPr>
+          <w:sz w:val="24"/>
+          <w:szCs w:val="24"/>
+          <w:lang w:val="en-IN"/>
+        </w:rPr>
+      </w:pPr>
+      <w:r>
+        <w:rPr>
+          <w:sz w:val="24"/>
+          <w:szCs w:val="24"/>
+          <w:lang w:val="en-IN"/>
+        </w:rPr>
+        <w:t>Data Preprocessing:</w:t>
+      </w:r>
+    </w:p>
+    <w:p>
+      <w:pPr>
+        <w:numPr>
+          <w:ilvl w:val="1"/>
+          <w:numId w:val="4"/>
+        </w:numPr>
+        <w:spacing w:line="360" w:lineRule="auto"/>
+        <w:jc w:val="both"/>
+        <w:rPr>
+          <w:sz w:val="24"/>
+          <w:szCs w:val="24"/>
+          <w:lang w:val="en-IN"/>
+        </w:rPr>
+      </w:pPr>
+      <w:r>
+        <w:rPr>
+          <w:sz w:val="24"/>
+          <w:szCs w:val="24"/>
+          <w:lang w:val="en-IN"/>
+        </w:rPr>
+        <w:t>Handle missing values and ensure data consistency by checking for any anomalies in the dataset.</w:t>
+      </w:r>
+    </w:p>
+    <w:p>
+      <w:pPr>
+        <w:numPr>
+          <w:ilvl w:val="1"/>
+          <w:numId w:val="4"/>
+        </w:numPr>
+        <w:spacing w:line="360" w:lineRule="auto"/>
+        <w:jc w:val="both"/>
+        <w:rPr>
+          <w:sz w:val="24"/>
+          <w:szCs w:val="24"/>
+          <w:lang w:val="en-IN"/>
+        </w:rPr>
+      </w:pPr>
+      <w:r>
+        <w:rPr>
+          <w:sz w:val="24"/>
+          <w:szCs w:val="24"/>
+          <w:lang w:val="en-IN"/>
+        </w:rPr>
+        <w:t>Encode categorical variables using label encoding if necessary and transform the data into a suitable format for modelling.</w:t>
+      </w:r>
+    </w:p>
+    <w:p>
+      <w:pPr>
+        <w:spacing w:line="360" w:lineRule="auto"/>
+        <w:ind w:left="1440"/>
+        <w:jc w:val="both"/>
+        <w:rPr>
+          <w:sz w:val="24"/>
+          <w:szCs w:val="24"/>
+          <w:lang w:val="en-IN"/>
+        </w:rPr>
+      </w:pPr>
+    </w:p>
+    <w:p>
+      <w:pPr>
+        <w:numPr>
+          <w:ilvl w:val="0"/>
+          <w:numId w:val="4"/>
+        </w:numPr>
+        <w:spacing w:line="360" w:lineRule="auto"/>
+        <w:jc w:val="both"/>
+        <w:rPr>
+          <w:sz w:val="24"/>
+          <w:szCs w:val="24"/>
+          <w:lang w:val="en-IN"/>
+        </w:rPr>
+      </w:pPr>
+      <w:r>
+        <w:rPr>
+          <w:sz w:val="24"/>
+          <w:szCs w:val="24"/>
+          <w:lang w:val="en-IN"/>
+        </w:rPr>
+        <w:t>Feature Selection:</w:t>
+      </w:r>
+    </w:p>
+    <w:p>
+      <w:pPr>
+        <w:numPr>
+          <w:ilvl w:val="1"/>
+          <w:numId w:val="4"/>
+        </w:numPr>
+        <w:spacing w:line="360" w:lineRule="auto"/>
+        <w:jc w:val="both"/>
+        <w:rPr>
+          <w:sz w:val="24"/>
+          <w:szCs w:val="24"/>
+          <w:lang w:val="en-IN"/>
+        </w:rPr>
+      </w:pPr>
+      <w:r>
+        <w:rPr>
+          <w:sz w:val="24"/>
+          <w:szCs w:val="24"/>
+          <w:lang w:val="en-IN"/>
+        </w:rPr>
+        <w:lastRenderedPageBreak/>
+        <w:t>Select relevant features (in this case, GRE scores and possibly other academic performance metrics) that are likely to have a significant impact on the admission decision.</w:t>
+      </w:r>
+    </w:p>
+    <w:p>
+      <w:pPr>
+        <w:spacing w:line="360" w:lineRule="auto"/>
+        <w:ind w:left="1440"/>
+        <w:jc w:val="both"/>
+        <w:rPr>
+          <w:sz w:val="24"/>
+          <w:szCs w:val="24"/>
+          <w:lang w:val="en-IN"/>
+        </w:rPr>
+      </w:pPr>
+    </w:p>
+    <w:p>
+      <w:pPr>
+        <w:numPr>
+          <w:ilvl w:val="0"/>
+          <w:numId w:val="4"/>
+        </w:numPr>
+        <w:spacing w:line="360" w:lineRule="auto"/>
+        <w:jc w:val="both"/>
+        <w:rPr>
+          <w:sz w:val="24"/>
+          <w:szCs w:val="24"/>
+          <w:lang w:val="en-IN"/>
+        </w:rPr>
+      </w:pPr>
+      <w:r>
+        <w:rPr>
+          <w:sz w:val="24"/>
+          <w:szCs w:val="24"/>
+          <w:lang w:val="en-IN"/>
+        </w:rPr>
+        <w:t>Data Splitting:</w:t>
+      </w:r>
+    </w:p>
+    <w:p>
+      <w:pPr>
+        <w:numPr>
+          <w:ilvl w:val="1"/>
+          <w:numId w:val="4"/>
+        </w:numPr>
+        <w:spacing w:line="360" w:lineRule="auto"/>
+        <w:jc w:val="both"/>
+        <w:rPr>
+          <w:sz w:val="24"/>
+          <w:szCs w:val="24"/>
+          <w:lang w:val="en-IN"/>
+        </w:rPr>
+      </w:pPr>
+      <w:r>
+        <w:rPr>
+          <w:sz w:val="24"/>
+          <w:szCs w:val="24"/>
+          <w:lang w:val="en-IN"/>
+        </w:rPr>
+        <w:t xml:space="preserve">Split the dataset into training and testing sets using the </w:t>
+      </w:r>
+      <w:proofErr w:type="spellStart"/>
+      <w:r>
+        <w:rPr>
+          <w:sz w:val="24"/>
+          <w:szCs w:val="24"/>
+          <w:lang w:val="en-IN"/>
+        </w:rPr>
+        <w:t>train_test_split</w:t>
+      </w:r>
+      <w:proofErr w:type="spellEnd"/>
+      <w:r>
+        <w:rPr>
+          <w:sz w:val="24"/>
+          <w:szCs w:val="24"/>
+          <w:lang w:val="en-IN"/>
+        </w:rPr>
+        <w:t xml:space="preserve"> function to ensure model evaluation on unseen data.</w:t>
+      </w:r>
+    </w:p>
+    <w:p>
+      <w:pPr>
+        <w:spacing w:line="360" w:lineRule="auto"/>
+        <w:ind w:left="1440"/>
+        <w:jc w:val="both"/>
+        <w:rPr>
+          <w:sz w:val="24"/>
+          <w:szCs w:val="24"/>
+          <w:lang w:val="en-IN"/>
+        </w:rPr>
+      </w:pPr>
+    </w:p>
+    <w:p>
+      <w:pPr>
+        <w:numPr>
+          <w:ilvl w:val="0"/>
+          <w:numId w:val="4"/>
+        </w:numPr>
+        <w:spacing w:line="360" w:lineRule="auto"/>
+        <w:jc w:val="both"/>
+        <w:rPr>
+          <w:sz w:val="24"/>
+          <w:szCs w:val="24"/>
+          <w:lang w:val="en-IN"/>
+        </w:rPr>
+      </w:pPr>
+      <w:r>
+        <w:rPr>
+          <w:sz w:val="24"/>
+          <w:szCs w:val="24"/>
+          <w:lang w:val="en-IN"/>
+        </w:rPr>
+        <w:t>Model Building:</w:t>
+      </w:r>
+    </w:p>
+    <w:p>
+      <w:pPr>
+        <w:numPr>
+          <w:ilvl w:val="1"/>
+          <w:numId w:val="4"/>
+        </w:numPr>
+        <w:spacing w:line="360" w:lineRule="auto"/>
+        <w:jc w:val="both"/>
+        <w:rPr>
+          <w:sz w:val="24"/>
+          <w:szCs w:val="24"/>
+          <w:lang w:val="en-IN"/>
+        </w:rPr>
+      </w:pPr>
+      <w:r>
+        <w:rPr>
+          <w:sz w:val="24"/>
+          <w:szCs w:val="24"/>
+          <w:lang w:val="en-IN"/>
+        </w:rPr>
+        <w:t>Choose an appropriate machine learning algorithm for classification tasks, such as Decision Tree Classifier.</w:t>
+      </w:r>
+    </w:p>
+    <w:p>
+      <w:pPr>
+        <w:numPr>
+          <w:ilvl w:val="1"/>
+          <w:numId w:val="4"/>
+        </w:numPr>
+        <w:spacing w:line="360" w:lineRule="auto"/>
+        <w:jc w:val="both"/>
+        <w:rPr>
+          <w:sz w:val="24"/>
+          <w:szCs w:val="24"/>
+          <w:lang w:val="en-IN"/>
+        </w:rPr>
+      </w:pPr>
+      <w:r>
+        <w:rPr>
+          <w:sz w:val="24"/>
+          <w:szCs w:val="24"/>
+          <w:lang w:val="en-IN"/>
+        </w:rPr>
+        <w:t>Train the model using the training data to learn patterns and relationships between features and the target variable (admission status).</w:t>
+      </w:r>
+    </w:p>
+    <w:p>
+      <w:pPr>
+        <w:spacing w:line="360" w:lineRule="auto"/>
+        <w:ind w:left="1440"/>
+        <w:jc w:val="both"/>
+        <w:rPr>
+          <w:sz w:val="24"/>
+          <w:szCs w:val="24"/>
+          <w:lang w:val="en-IN"/>
+        </w:rPr>
+      </w:pPr>
+    </w:p>
+    <w:p>
+      <w:pPr>
+        <w:numPr>
+          <w:ilvl w:val="0"/>
+          <w:numId w:val="4"/>
+        </w:numPr>
+        <w:spacing w:line="360" w:lineRule="auto"/>
+        <w:jc w:val="both"/>
+        <w:rPr>
+          <w:sz w:val="24"/>
+          <w:szCs w:val="24"/>
+          <w:lang w:val="en-IN"/>
+        </w:rPr>
+      </w:pPr>
+      <w:r>
+        <w:rPr>
+          <w:sz w:val="24"/>
+          <w:szCs w:val="24"/>
+          <w:lang w:val="en-IN"/>
+        </w:rPr>
+        <w:t>Model Evaluation:</w:t>
+      </w:r>
+    </w:p>
+    <w:p>
+      <w:pPr>
+        <w:numPr>
+          <w:ilvl w:val="1"/>
+          <w:numId w:val="4"/>
+        </w:numPr>
+        <w:spacing w:line="360" w:lineRule="auto"/>
+        <w:jc w:val="both"/>
+        <w:rPr>
+          <w:sz w:val="24"/>
+          <w:szCs w:val="24"/>
+          <w:lang w:val="en-IN"/>
+        </w:rPr>
+      </w:pPr>
+      <w:r>
+        <w:rPr>
+          <w:sz w:val="24"/>
+          <w:szCs w:val="24"/>
+          <w:lang w:val="en-IN"/>
+        </w:rPr>
+        <w:t>Evaluate the performance of the trained model using various metrics such as Mean Absolute Error (MAE), Mean Squared Error (MSE), Root Mean Squared Error (RMSE), and classification report.</w:t>
+      </w:r>
+    </w:p>
+    <w:p>
+      <w:pPr>
+        <w:numPr>
+          <w:ilvl w:val="1"/>
+          <w:numId w:val="4"/>
+        </w:numPr>
+        <w:spacing w:line="360" w:lineRule="auto"/>
+        <w:jc w:val="both"/>
+        <w:rPr>
+          <w:sz w:val="24"/>
+          <w:szCs w:val="24"/>
+          <w:lang w:val="en-IN"/>
+        </w:rPr>
+      </w:pPr>
+      <w:r>
+        <w:rPr>
+          <w:sz w:val="24"/>
+          <w:szCs w:val="24"/>
+          <w:lang w:val="en-IN"/>
+        </w:rPr>
+        <w:t>Cross-validation techniques can also be applied to ensure the model's robustness and generalization ability.</w:t>
+      </w:r>
+    </w:p>
+    <w:p>
+      <w:pPr>
+        <w:spacing w:line="360" w:lineRule="auto"/>
+        <w:ind w:left="1440"/>
+        <w:jc w:val="both"/>
+        <w:rPr>
+          <w:sz w:val="24"/>
+          <w:szCs w:val="24"/>
+          <w:lang w:val="en-IN"/>
+        </w:rPr>
+      </w:pPr>
+    </w:p>
+    <w:p>
+      <w:pPr>
+        <w:numPr>
+          <w:ilvl w:val="0"/>
+          <w:numId w:val="4"/>
+        </w:numPr>
+        <w:spacing w:line="360" w:lineRule="auto"/>
+        <w:jc w:val="both"/>
+        <w:rPr>
+          <w:sz w:val="24"/>
+          <w:szCs w:val="24"/>
+          <w:lang w:val="en-IN"/>
+        </w:rPr>
+      </w:pPr>
+      <w:r>
+        <w:rPr>
+          <w:sz w:val="24"/>
+          <w:szCs w:val="24"/>
+          <w:lang w:val="en-IN"/>
+        </w:rPr>
+        <w:t>Visualization:</w:t>
+      </w:r>
+    </w:p>
+    <w:p>
+      <w:pPr>
+        <w:numPr>
+          <w:ilvl w:val="1"/>
+          <w:numId w:val="4"/>
+        </w:numPr>
+        <w:spacing w:line="360" w:lineRule="auto"/>
+        <w:jc w:val="both"/>
+        <w:rPr>
+          <w:sz w:val="24"/>
+          <w:szCs w:val="24"/>
+          <w:lang w:val="en-IN"/>
+        </w:rPr>
+      </w:pPr>
+      <w:r>
+        <w:rPr>
+          <w:sz w:val="24"/>
+          <w:szCs w:val="24"/>
+          <w:lang w:val="en-IN"/>
+        </w:rPr>
+        <w:t>Visualize the decision tree structure to understand how the model makes predictions based on input features.</w:t>
+      </w:r>
+    </w:p>
+    <w:p>
+      <w:pPr>
+        <w:numPr>
+          <w:ilvl w:val="1"/>
+          <w:numId w:val="4"/>
+        </w:numPr>
+        <w:spacing w:line="360" w:lineRule="auto"/>
+        <w:jc w:val="both"/>
+        <w:rPr>
+          <w:sz w:val="24"/>
+          <w:szCs w:val="24"/>
+          <w:lang w:val="en-IN"/>
+        </w:rPr>
+      </w:pPr>
+      <w:r>
+        <w:rPr>
+          <w:sz w:val="24"/>
+          <w:szCs w:val="24"/>
+          <w:lang w:val="en-IN"/>
+        </w:rPr>
+        <w:t>Plot histograms, bar plots, and pair plots to visualize the distribution of features and explore relationships between variables.</w:t>
+      </w:r>
+    </w:p>
+    <w:p>
+      <w:pPr>
+        <w:spacing w:line="360" w:lineRule="auto"/>
+        <w:ind w:left="1440"/>
+        <w:jc w:val="both"/>
+        <w:rPr>
+          <w:sz w:val="24"/>
+          <w:szCs w:val="24"/>
+          <w:lang w:val="en-IN"/>
+        </w:rPr>
+      </w:pPr>
+    </w:p>
+    <w:p>
+      <w:pPr>
+        <w:numPr>
+          <w:ilvl w:val="0"/>
+          <w:numId w:val="4"/>
+        </w:numPr>
+        <w:spacing w:line="360" w:lineRule="auto"/>
+        <w:jc w:val="both"/>
+        <w:rPr>
+          <w:sz w:val="24"/>
+          <w:szCs w:val="24"/>
+          <w:lang w:val="en-IN"/>
+        </w:rPr>
+      </w:pPr>
+      <w:r>
+        <w:rPr>
+          <w:sz w:val="24"/>
+          <w:szCs w:val="24"/>
+          <w:lang w:val="en-IN"/>
+        </w:rPr>
+        <w:t>Conclusion and Recommendations:</w:t>
+      </w:r>
+    </w:p>
+    <w:p>
+      <w:pPr>
+        <w:numPr>
+          <w:ilvl w:val="1"/>
+          <w:numId w:val="4"/>
+        </w:numPr>
+        <w:spacing w:line="360" w:lineRule="auto"/>
+        <w:jc w:val="both"/>
+        <w:rPr>
+          <w:sz w:val="24"/>
+          <w:szCs w:val="24"/>
+          <w:lang w:val="en-IN"/>
+        </w:rPr>
+      </w:pPr>
+      <w:r>
+        <w:rPr>
+          <w:sz w:val="24"/>
+          <w:szCs w:val="24"/>
+          <w:lang w:val="en-IN"/>
+        </w:rPr>
+        <w:t>Summarize the findings from the model evaluation and visualization, discussing the model's performance and insights gained from the analysis.</w:t>
+      </w:r>
+    </w:p>
+    <w:p>
+      <w:pPr>
+        <w:numPr>
+          <w:ilvl w:val="1"/>
+          <w:numId w:val="4"/>
+        </w:numPr>
+        <w:spacing w:line="360" w:lineRule="auto"/>
+        <w:jc w:val="both"/>
+        <w:rPr>
+          <w:sz w:val="24"/>
+          <w:szCs w:val="24"/>
+          <w:lang w:val="en-IN"/>
+        </w:rPr>
+      </w:pPr>
+      <w:r>
+        <w:rPr>
+          <w:sz w:val="24"/>
+          <w:szCs w:val="24"/>
+          <w:lang w:val="en-IN"/>
+        </w:rPr>
+        <w:t xml:space="preserve">Provide recommendations or insights to the </w:t>
+      </w:r>
+      <w:proofErr w:type="spellStart"/>
+      <w:r>
+        <w:rPr>
+          <w:sz w:val="24"/>
+          <w:szCs w:val="24"/>
+          <w:lang w:val="en-IN"/>
+        </w:rPr>
+        <w:t>counselor</w:t>
+      </w:r>
+      <w:proofErr w:type="spellEnd"/>
+      <w:r>
+        <w:rPr>
+          <w:sz w:val="24"/>
+          <w:szCs w:val="24"/>
+          <w:lang w:val="en-IN"/>
+        </w:rPr>
+        <w:t xml:space="preserve"> based on the model's predictions and evaluation results, helping them make informed decisions regarding student admissions.</w:t>
+      </w:r>
+    </w:p>
+    <w:p>
+      <w:pPr>
+        <w:rPr>
+          <w:lang w:val="en-IN"/>
+        </w:rPr>
+      </w:pPr>
+    </w:p>
+    <w:p>
+      <w:pPr>
+        <w:rPr>
+          <w:lang w:val="en-IN"/>
+        </w:rPr>
+      </w:pPr>
+    </w:p>
+    <w:p>
+      <w:pPr>
+        <w:pStyle w:val="Heading2"/>
+        <w:rPr>
+          <w:color w:val="000000" w:themeColor="text1"/>
+          <w:lang w:val="en-IN"/>
+          <w14:shadow w14:blurRad="38100" w14:dist="19050" w14:dir="2700000" w14:sx="100000" w14:sy="100000" w14:kx="0" w14:ky="0" w14:algn="tl">
+            <w14:schemeClr w14:val="dk1">
+              <w14:alpha w14:val="60000"/>
+            </w14:schemeClr>
+          </w14:shadow>
+          <w14:textOutline w14:w="0" w14:cap="flat" w14:cmpd="sng" w14:algn="ctr">
+            <w14:noFill/>
+            <w14:prstDash w14:val="solid"/>
+            <w14:round/>
+          </w14:textOutline>
+        </w:rPr>
+      </w:pPr>
+      <w:r>
+        <w:rPr>
+          <w:color w:val="000000" w:themeColor="text1"/>
+          <w:lang w:val="en-IN"/>
+          <w14:shadow w14:blurRad="38100" w14:dist="19050" w14:dir="2700000" w14:sx="100000" w14:sy="100000" w14:kx="0" w14:ky="0" w14:algn="tl">
+            <w14:schemeClr w14:val="dk1">
+              <w14:alpha w14:val="60000"/>
+            </w14:schemeClr>
+          </w14:shadow>
+          <w14:textOutline w14:w="0" w14:cap="flat" w14:cmpd="sng" w14:algn="ctr">
+            <w14:noFill/>
+            <w14:prstDash w14:val="solid"/>
+            <w14:round/>
+          </w14:textOutline>
+        </w:rPr>
         <w:t>Application: -</w:t>
       </w:r>
     </w:p>
@@ -2387,23 +2367,7 @@
           <w:szCs w:val="24"/>
           <w:lang w:val="en-IN"/>
         </w:rPr>
-        <w:t xml:space="preserve">Student </w:t>
-      </w:r>
-      <w:r>
-        <w:rPr>
-          <w:sz w:val="24"/>
-          <w:szCs w:val="24"/>
-          <w:lang w:val="en-IN"/>
-        </w:rPr>
-        <w:t>Counselling</w:t>
-      </w:r>
-      <w:r>
-        <w:rPr>
-          <w:sz w:val="24"/>
-          <w:szCs w:val="24"/>
-          <w:lang w:val="en-IN"/>
-        </w:rPr>
-        <w:t>:</w:t>
+        <w:t>Student Counselling:</w:t>
       </w:r>
     </w:p>
     <w:p>
@@ -2427,23 +2391,7 @@
           <w:szCs w:val="24"/>
           <w:lang w:val="en-IN"/>
         </w:rPr>
-        <w:t xml:space="preserve">Guidance </w:t>
-      </w:r>
-      <w:r>
-        <w:rPr>
-          <w:sz w:val="24"/>
-          <w:szCs w:val="24"/>
-          <w:lang w:val="en-IN"/>
-        </w:rPr>
-        <w:t>counsellors</w:t>
-      </w:r>
-      <w:r>
-        <w:rPr>
-          <w:sz w:val="24"/>
-          <w:szCs w:val="24"/>
-          <w:lang w:val="en-IN"/>
-        </w:rPr>
-        <w:t xml:space="preserve"> can utilize the model to provide personalized advice and guidance to students regarding their chances of admission to specific universities or programs. This helps students make informed decisions about their academic and career paths.</w:t>
+        <w:t>Guidance counsellors can utilize the model to provide personalized advice and guidance to students regarding their chances of admission to specific universities or programs. This helps students make informed decisions about their academic and career paths.</w:t>
       </w:r>
     </w:p>
     <w:p>
@@ -2593,6 +2541,7 @@
       </w:pPr>
       <w:r>
         <w:rPr>
+          <w:noProof/>
           <w:lang w:val="en-IN"/>
         </w:rPr>
         <w:drawing>
@@ -2611,7 +2560,7 @@
                     <pic:cNvPicPr/>
                   </pic:nvPicPr>
                   <pic:blipFill>
-                    <a:blip r:embed="rId7"/>
+                    <a:blip r:embed="rId10"/>
                     <a:stretch>
                       <a:fillRect/>
                     </a:stretch>
@@ -2647,6 +2596,7 @@
       </w:pPr>
       <w:r>
         <w:rPr>
+          <w:noProof/>
           <w:lang w:val="en-IN"/>
         </w:rPr>
         <w:drawing>
@@ -2665,7 +2615,7 @@
                     <pic:cNvPicPr/>
                   </pic:nvPicPr>
                   <pic:blipFill>
-                    <a:blip r:embed="rId8"/>
+                    <a:blip r:embed="rId11"/>
                     <a:stretch>
                       <a:fillRect/>
                     </a:stretch>
@@ -2701,6 +2651,7 @@
       </w:pPr>
       <w:r>
         <w:rPr>
+          <w:noProof/>
           <w:lang w:val="en-IN"/>
         </w:rPr>
         <w:drawing>
@@ -2719,7 +2670,7 @@
                     <pic:cNvPicPr/>
                   </pic:nvPicPr>
                   <pic:blipFill>
-                    <a:blip r:embed="rId9"/>
+                    <a:blip r:embed="rId12"/>
                     <a:stretch>
                       <a:fillRect/>
                     </a:stretch>
@@ -2769,6 +2720,7 @@
       </w:pPr>
       <w:r>
         <w:rPr>
+          <w:noProof/>
           <w:lang w:val="en-IN"/>
         </w:rPr>
         <w:lastRenderedPageBreak/>
@@ -2788,7 +2740,7 @@
                     <pic:cNvPicPr/>
                   </pic:nvPicPr>
                   <pic:blipFill>
-                    <a:blip r:embed="rId10"/>
+                    <a:blip r:embed="rId13"/>
                     <a:stretch>
                       <a:fillRect/>
                     </a:stretch>
@@ -2824,6 +2776,7 @@
       </w:pPr>
       <w:r>
         <w:rPr>
+          <w:noProof/>
           <w:lang w:val="en-IN"/>
         </w:rPr>
         <w:drawing>
@@ -2842,7 +2795,7 @@
                     <pic:cNvPicPr/>
                   </pic:nvPicPr>
                   <pic:blipFill>
-                    <a:blip r:embed="rId11"/>
+                    <a:blip r:embed="rId14"/>
                     <a:stretch>
                       <a:fillRect/>
                     </a:stretch>
@@ -2944,7 +2897,7 @@
       </w:pPr>
     </w:p>
     <w:sectPr>
-      <w:footerReference w:type="default" r:id="rId12"/>
+      <w:footerReference w:type="default" r:id="rId15"/>
       <w:pgSz w:w="11906" w:h="16838"/>
       <w:pgMar w:top="1440" w:right="1440" w:bottom="1440" w:left="1440" w:header="708" w:footer="708" w:gutter="0"/>
       <w:pgBorders w:offsetFrom="page">
@@ -2960,6 +2913,25 @@
 </w:document>
 </file>
 
+<file path=word/endnotes.xml><?xml version="1.0" encoding="utf-8"?>
+<w:endnotes xmlns:wpc="http://schemas.microsoft.com/office/word/2010/wordprocessingCanvas" xmlns:cx="http://schemas.microsoft.com/office/drawing/2014/chartex" xmlns:cx1="http://schemas.microsoft.com/office/drawing/2015/9/8/chartex" xmlns:cx2="http://schemas.microsoft.com/office/drawing/2015/10/21/chartex" xmlns:cx3="http://schemas.microsoft.com/office/drawing/2016/5/9/chartex" xmlns:cx4="http://schemas.microsoft.com/office/drawing/2016/5/10/chartex" xmlns:cx5="http://schemas.microsoft.com/office/drawing/2016/5/11/chartex" xmlns:cx6="http://schemas.microsoft.com/office/drawing/2016/5/12/chartex" xmlns:cx7="http://schemas.microsoft.com/office/drawing/2016/5/13/chartex" xmlns:cx8="http://schemas.microsoft.com/office/drawing/2016/5/14/chartex" xmlns:mc="http://schemas.openxmlformats.org/markup-compatibility/2006" xmlns:aink="http://schemas.microsoft.com/office/drawing/2016/ink" xmlns:am3d="http://schemas.microsoft.com/office/drawing/2017/model3d" xmlns:o="urn:schemas-microsoft-com:office:office" xmlns:oel="http://schemas.microsoft.com/office/2019/extlst" xmlns:r="http://schemas.openxmlformats.org/officeDocument/2006/relationships" xmlns:m="http://schemas.openxmlformats.org/officeDocument/2006/math" xmlns:v="urn:schemas-microsoft-com:vml" xmlns:wp14="http://schemas.microsoft.com/office/word/2010/wordprocessingDrawing" xmlns:wp="http://schemas.openxmlformats.org/drawingml/2006/wordprocessingDrawing" xmlns:w10="urn:schemas-microsoft-com:office:word" xmlns:w="http://schemas.openxmlformats.org/wordprocessingml/2006/main" xmlns:w14="http://schemas.microsoft.com/office/word/2010/wordml" xmlns:w15="http://schemas.microsoft.com/office/word/2012/wordml" xmlns:w16cex="http://schemas.microsoft.com/office/word/2018/wordml/cex" xmlns:w16cid="http://schemas.microsoft.com/office/word/2016/wordml/cid" xmlns:w16="http://schemas.microsoft.com/office/word/2018/wordml" xmlns:w16sdtdh="http://schemas.microsoft.com/office/word/2020/wordml/sdtdatahash" xmlns:w16se="http://schemas.microsoft.com/office/word/2015/wordml/symex" xmlns:wpg="http://schemas.microsoft.com/office/word/2010/wordprocessingGroup" xmlns:wpi="http://schemas.microsoft.com/office/word/2010/wordprocessingInk" xmlns:wne="http://schemas.microsoft.com/office/word/2006/wordml" xmlns:wps="http://schemas.microsoft.com/office/word/2010/wordprocessingShape" mc:Ignorable="w14 w15 w16se w16cid w16 w16cex w16sdtdh wp14">
+  <w:endnote w:type="separator" w:id="-1">
+    <w:p>
+      <w:r>
+        <w:separator/>
+      </w:r>
+    </w:p>
+  </w:endnote>
+  <w:endnote w:type="continuationSeparator" w:id="0">
+    <w:p>
+      <w:r>
+        <w:continuationSeparator/>
+      </w:r>
+    </w:p>
+  </w:endnote>
+</w:endnotes>
+</file>
+
 <file path=word/footer1.xml><?xml version="1.0" encoding="utf-8"?>
 <w:ftr xmlns:wpc="http://schemas.microsoft.com/office/word/2010/wordprocessingCanvas" xmlns:cx="http://schemas.microsoft.com/office/drawing/2014/chartex" xmlns:cx1="http://schemas.microsoft.com/office/drawing/2015/9/8/chartex" xmlns:cx2="http://schemas.microsoft.com/office/drawing/2015/10/21/chartex" xmlns:cx3="http://schemas.microsoft.com/office/drawing/2016/5/9/chartex" xmlns:cx4="http://schemas.microsoft.com/office/drawing/2016/5/10/chartex" xmlns:cx5="http://schemas.microsoft.com/office/drawing/2016/5/11/chartex" xmlns:cx6="http://schemas.microsoft.com/office/drawing/2016/5/12/chartex" xmlns:cx7="http://schemas.microsoft.com/office/drawing/2016/5/13/chartex" xmlns:cx8="http://schemas.microsoft.com/office/drawing/2016/5/14/chartex" xmlns:mc="http://schemas.openxmlformats.org/markup-compatibility/2006" xmlns:aink="http://schemas.microsoft.com/office/drawing/2016/ink" xmlns:am3d="http://schemas.microsoft.com/office/drawing/2017/model3d" xmlns:o="urn:schemas-microsoft-com:office:office" xmlns:oel="http://schemas.microsoft.com/office/2019/extlst" xmlns:r="http://schemas.openxmlformats.org/officeDocument/2006/relationships" xmlns:m="http://schemas.openxmlformats.org/officeDocument/2006/math" xmlns:v="urn:schemas-microsoft-com:vml" xmlns:wp14="http://schemas.microsoft.com/office/word/2010/wordprocessingDrawing" xmlns:wp="http://schemas.openxmlformats.org/drawingml/2006/wordprocessingDrawing" xmlns:w10="urn:schemas-microsoft-com:office:word" xmlns:w="http://schemas.openxmlformats.org/wordprocessingml/2006/main" xmlns:w14="http://schemas.microsoft.com/office/word/2010/wordml" xmlns:w15="http://schemas.microsoft.com/office/word/2012/wordml" xmlns:w16cex="http://schemas.microsoft.com/office/word/2018/wordml/cex" xmlns:w16cid="http://schemas.microsoft.com/office/word/2016/wordml/cid" xmlns:w16="http://schemas.microsoft.com/office/word/2018/wordml" xmlns:w16sdtdh="http://schemas.microsoft.com/office/word/2020/wordml/sdtdatahash" xmlns:w16se="http://schemas.microsoft.com/office/word/2015/wordml/symex" xmlns:wpg="http://schemas.microsoft.com/office/word/2010/wordprocessingGroup" xmlns:wpi="http://schemas.microsoft.com/office/word/2010/wordprocessingInk" xmlns:wne="http://schemas.microsoft.com/office/word/2006/wordml" xmlns:wps="http://schemas.microsoft.com/office/word/2010/wordprocessingShape" mc:Ignorable="w14 w15 w16se w16cid w16 w16cex w16sdtdh wp14">
   <w:sdt>
@@ -2970,7 +2942,6 @@
         <w:docPartUnique/>
       </w:docPartObj>
     </w:sdtPr>
-    <w:sdtEndPr/>
     <w:sdtContent>
       <w:p>
         <w:pPr>
@@ -3015,6 +2986,25 @@
 </w:ftr>
 </file>
 
+<file path=word/footnotes.xml><?xml version="1.0" encoding="utf-8"?>
+<w:footnotes xmlns:wpc="http://schemas.microsoft.com/office/word/2010/wordprocessingCanvas" xmlns:cx="http://schemas.microsoft.com/office/drawing/2014/chartex" xmlns:cx1="http://schemas.microsoft.com/office/drawing/2015/9/8/chartex" xmlns:cx2="http://schemas.microsoft.com/office/drawing/2015/10/21/chartex" xmlns:cx3="http://schemas.microsoft.com/office/drawing/2016/5/9/chartex" xmlns:cx4="http://schemas.microsoft.com/office/drawing/2016/5/10/chartex" xmlns:cx5="http://schemas.microsoft.com/office/drawing/2016/5/11/chartex" xmlns:cx6="http://schemas.microsoft.com/office/drawing/2016/5/12/chartex" xmlns:cx7="http://schemas.microsoft.com/office/drawing/2016/5/13/chartex" xmlns:cx8="http://schemas.microsoft.com/office/drawing/2016/5/14/chartex" xmlns:mc="http://schemas.openxmlformats.org/markup-compatibility/2006" xmlns:aink="http://schemas.microsoft.com/office/drawing/2016/ink" xmlns:am3d="http://schemas.microsoft.com/office/drawing/2017/model3d" xmlns:o="urn:schemas-microsoft-com:office:office" xmlns:oel="http://schemas.microsoft.com/office/2019/extlst" xmlns:r="http://schemas.openxmlformats.org/officeDocument/2006/relationships" xmlns:m="http://schemas.openxmlformats.org/officeDocument/2006/math" xmlns:v="urn:schemas-microsoft-com:vml" xmlns:wp14="http://schemas.microsoft.com/office/word/2010/wordprocessingDrawing" xmlns:wp="http://schemas.openxmlformats.org/drawingml/2006/wordprocessingDrawing" xmlns:w10="urn:schemas-microsoft-com:office:word" xmlns:w="http://schemas.openxmlformats.org/wordprocessingml/2006/main" xmlns:w14="http://schemas.microsoft.com/office/word/2010/wordml" xmlns:w15="http://schemas.microsoft.com/office/word/2012/wordml" xmlns:w16cex="http://schemas.microsoft.com/office/word/2018/wordml/cex" xmlns:w16cid="http://schemas.microsoft.com/office/word/2016/wordml/cid" xmlns:w16="http://schemas.microsoft.com/office/word/2018/wordml" xmlns:w16sdtdh="http://schemas.microsoft.com/office/word/2020/wordml/sdtdatahash" xmlns:w16se="http://schemas.microsoft.com/office/word/2015/wordml/symex" xmlns:wpg="http://schemas.microsoft.com/office/word/2010/wordprocessingGroup" xmlns:wpi="http://schemas.microsoft.com/office/word/2010/wordprocessingInk" xmlns:wne="http://schemas.microsoft.com/office/word/2006/wordml" xmlns:wps="http://schemas.microsoft.com/office/word/2010/wordprocessingShape" mc:Ignorable="w14 w15 w16se w16cid w16 w16cex w16sdtdh wp14">
+  <w:footnote w:type="separator" w:id="-1">
+    <w:p>
+      <w:r>
+        <w:separator/>
+      </w:r>
+    </w:p>
+  </w:footnote>
+  <w:footnote w:type="continuationSeparator" w:id="0">
+    <w:p>
+      <w:r>
+        <w:continuationSeparator/>
+      </w:r>
+    </w:p>
+  </w:footnote>
+</w:footnotes>
+</file>
+
 <file path=word/numbering.xml><?xml version="1.0" encoding="utf-8"?>
 <w:numbering xmlns:wpc="http://schemas.microsoft.com/office/word/2010/wordprocessingCanvas" xmlns:cx="http://schemas.microsoft.com/office/drawing/2014/chartex" xmlns:cx1="http://schemas.microsoft.com/office/drawing/2015/9/8/chartex" xmlns:cx2="http://schemas.microsoft.com/office/drawing/2015/10/21/chartex" xmlns:cx3="http://schemas.microsoft.com/office/drawing/2016/5/9/chartex" xmlns:cx4="http://schemas.microsoft.com/office/drawing/2016/5/10/chartex" xmlns:cx5="http://schemas.microsoft.com/office/drawing/2016/5/11/chartex" xmlns:cx6="http://schemas.microsoft.com/office/drawing/2016/5/12/chartex" xmlns:cx7="http://schemas.microsoft.com/office/drawing/2016/5/13/chartex" xmlns:cx8="http://schemas.microsoft.com/office/drawing/2016/5/14/chartex" xmlns:mc="http://schemas.openxmlformats.org/markup-compatibility/2006" xmlns:aink="http://schemas.microsoft.com/office/drawing/2016/ink" xmlns:am3d="http://schemas.microsoft.com/office/drawing/2017/model3d" xmlns:o="urn:schemas-microsoft-com:office:office" xmlns:oel="http://schemas.microsoft.com/office/2019/extlst" xmlns:r="http://schemas.openxmlformats.org/officeDocument/2006/relationships" xmlns:m="http://schemas.openxmlformats.org/officeDocument/2006/math" xmlns:v="urn:schemas-microsoft-com:vml" xmlns:wp14="http://schemas.microsoft.com/office/word/2010/wordprocessingDrawing" xmlns:wp="http://schemas.openxmlformats.org/drawingml/2006/wordprocessingDrawing" xmlns:w10="urn:schemas-microsoft-com:office:word" xmlns:w="http://schemas.openxmlformats.org/wordprocessingml/2006/main" xmlns:w14="http://schemas.microsoft.com/office/word/2010/wordml" xmlns:w15="http://schemas.microsoft.com/office/word/2012/wordml" xmlns:w16cex="http://schemas.microsoft.com/office/word/2018/wordml/cex" xmlns:w16cid="http://schemas.microsoft.com/office/word/2016/wordml/cid" xmlns:w16="http://schemas.microsoft.com/office/word/2018/wordml" xmlns:w16sdtdh="http://schemas.microsoft.com/office/word/2020/wordml/sdtdatahash" xmlns:w16se="http://schemas.microsoft.com/office/word/2015/wordml/symex" xmlns:wpg="http://schemas.microsoft.com/office/word/2010/wordprocessingGroup" xmlns:wpi="http://schemas.microsoft.com/office/word/2010/wordprocessingInk" xmlns:wne="http://schemas.microsoft.com/office/word/2006/wordml" xmlns:wps="http://schemas.microsoft.com/office/word/2010/wordprocessingShape" mc:Ignorable="w14 w15 w16se w16cid w16 w16cex w16sdtdh wp14">
   <w:abstractNum w:abstractNumId="0" w15:restartNumberingAfterBreak="0">
@@ -3514,6 +3504,155 @@
     </w:lvl>
   </w:abstractNum>
   <w:abstractNum w:abstractNumId="4" w15:restartNumberingAfterBreak="0">
+    <w:nsid w:val="6F270B45"/>
+    <w:multiLevelType w:val="multilevel"/>
+    <w:tmpl w:val="1E2C0570"/>
+    <w:lvl w:ilvl="0">
+      <w:start w:val="1"/>
+      <w:numFmt w:val="bullet"/>
+      <w:lvlText w:val="o"/>
+      <w:lvlJc w:val="left"/>
+      <w:pPr>
+        <w:tabs>
+          <w:tab w:val="num" w:pos="720"/>
+        </w:tabs>
+        <w:ind w:left="720" w:hanging="360"/>
+      </w:pPr>
+      <w:rPr>
+        <w:rFonts w:ascii="Courier New" w:hAnsi="Courier New" w:hint="default"/>
+        <w:sz w:val="20"/>
+      </w:rPr>
+    </w:lvl>
+    <w:lvl w:ilvl="1" w:tentative="1">
+      <w:start w:val="1"/>
+      <w:numFmt w:val="bullet"/>
+      <w:lvlText w:val="o"/>
+      <w:lvlJc w:val="left"/>
+      <w:pPr>
+        <w:tabs>
+          <w:tab w:val="num" w:pos="1440"/>
+        </w:tabs>
+        <w:ind w:left="1440" w:hanging="360"/>
+      </w:pPr>
+      <w:rPr>
+        <w:rFonts w:ascii="Courier New" w:hAnsi="Courier New" w:hint="default"/>
+        <w:sz w:val="20"/>
+      </w:rPr>
+    </w:lvl>
+    <w:lvl w:ilvl="2" w:tentative="1">
+      <w:start w:val="1"/>
+      <w:numFmt w:val="bullet"/>
+      <w:lvlText w:val="o"/>
+      <w:lvlJc w:val="left"/>
+      <w:pPr>
+        <w:tabs>
+          <w:tab w:val="num" w:pos="2160"/>
+        </w:tabs>
+        <w:ind w:left="2160" w:hanging="360"/>
+      </w:pPr>
+      <w:rPr>
+        <w:rFonts w:ascii="Courier New" w:hAnsi="Courier New" w:hint="default"/>
+        <w:sz w:val="20"/>
+      </w:rPr>
+    </w:lvl>
+    <w:lvl w:ilvl="3" w:tentative="1">
+      <w:start w:val="1"/>
+      <w:numFmt w:val="bullet"/>
+      <w:lvlText w:val="o"/>
+      <w:lvlJc w:val="left"/>
+      <w:pPr>
+        <w:tabs>
+          <w:tab w:val="num" w:pos="2880"/>
+        </w:tabs>
+        <w:ind w:left="2880" w:hanging="360"/>
+      </w:pPr>
+      <w:rPr>
+        <w:rFonts w:ascii="Courier New" w:hAnsi="Courier New" w:hint="default"/>
+        <w:sz w:val="20"/>
+      </w:rPr>
+    </w:lvl>
+    <w:lvl w:ilvl="4" w:tentative="1">
+      <w:start w:val="1"/>
+      <w:numFmt w:val="bullet"/>
+      <w:lvlText w:val="o"/>
+      <w:lvlJc w:val="left"/>
+      <w:pPr>
+        <w:tabs>
+          <w:tab w:val="num" w:pos="3600"/>
+        </w:tabs>
+        <w:ind w:left="3600" w:hanging="360"/>
+      </w:pPr>
+      <w:rPr>
+        <w:rFonts w:ascii="Courier New" w:hAnsi="Courier New" w:hint="default"/>
+        <w:sz w:val="20"/>
+      </w:rPr>
+    </w:lvl>
+    <w:lvl w:ilvl="5" w:tentative="1">
+      <w:start w:val="1"/>
+      <w:numFmt w:val="bullet"/>
+      <w:lvlText w:val="o"/>
+      <w:lvlJc w:val="left"/>
+      <w:pPr>
+        <w:tabs>
+          <w:tab w:val="num" w:pos="4320"/>
+        </w:tabs>
+        <w:ind w:left="4320" w:hanging="360"/>
+      </w:pPr>
+      <w:rPr>
+        <w:rFonts w:ascii="Courier New" w:hAnsi="Courier New" w:hint="default"/>
+        <w:sz w:val="20"/>
+      </w:rPr>
+    </w:lvl>
+    <w:lvl w:ilvl="6" w:tentative="1">
+      <w:start w:val="1"/>
+      <w:numFmt w:val="bullet"/>
+      <w:lvlText w:val="o"/>
+      <w:lvlJc w:val="left"/>
+      <w:pPr>
+        <w:tabs>
+          <w:tab w:val="num" w:pos="5040"/>
+        </w:tabs>
+        <w:ind w:left="5040" w:hanging="360"/>
+      </w:pPr>
+      <w:rPr>
+        <w:rFonts w:ascii="Courier New" w:hAnsi="Courier New" w:hint="default"/>
+        <w:sz w:val="20"/>
+      </w:rPr>
+    </w:lvl>
+    <w:lvl w:ilvl="7" w:tentative="1">
+      <w:start w:val="1"/>
+      <w:numFmt w:val="bullet"/>
+      <w:lvlText w:val="o"/>
+      <w:lvlJc w:val="left"/>
+      <w:pPr>
+        <w:tabs>
+          <w:tab w:val="num" w:pos="5760"/>
+        </w:tabs>
+        <w:ind w:left="5760" w:hanging="360"/>
+      </w:pPr>
+      <w:rPr>
+        <w:rFonts w:ascii="Courier New" w:hAnsi="Courier New" w:hint="default"/>
+        <w:sz w:val="20"/>
+      </w:rPr>
+    </w:lvl>
+    <w:lvl w:ilvl="8" w:tentative="1">
+      <w:start w:val="1"/>
+      <w:numFmt w:val="bullet"/>
+      <w:lvlText w:val="o"/>
+      <w:lvlJc w:val="left"/>
+      <w:pPr>
+        <w:tabs>
+          <w:tab w:val="num" w:pos="6480"/>
+        </w:tabs>
+        <w:ind w:left="6480" w:hanging="360"/>
+      </w:pPr>
+      <w:rPr>
+        <w:rFonts w:ascii="Courier New" w:hAnsi="Courier New" w:hint="default"/>
+        <w:sz w:val="20"/>
+      </w:rPr>
+    </w:lvl>
+  </w:abstractNum>
+  <w:abstractNum w:abstractNumId="5" w15:restartNumberingAfterBreak="0">
     <w:nsid w:val="731C4804"/>
     <w:multiLevelType w:val="multilevel"/>
     <w:tmpl w:val="1B2824E0"/>
@@ -3630,7 +3769,7 @@
     <w:abstractNumId w:val="2"/>
   </w:num>
   <w:num w:numId="2" w16cid:durableId="135028849">
-    <w:abstractNumId w:val="4"/>
+    <w:abstractNumId w:val="5"/>
   </w:num>
   <w:num w:numId="3" w16cid:durableId="822895114">
     <w:abstractNumId w:val="0"/>
@@ -3640,6 +3779,9 @@
   </w:num>
   <w:num w:numId="5" w16cid:durableId="262804216">
     <w:abstractNumId w:val="1"/>
+  </w:num>
+  <w:num w:numId="6" w16cid:durableId="43919530">
+    <w:abstractNumId w:val="4"/>
   </w:num>
 </w:numbering>
 </file>
